--- a/Midterm/Winton Wong.docx
+++ b/Midterm/Winton Wong.docx
@@ -41,13 +41,7 @@
         <w:rPr>
           <w:rFonts w:ascii="Times New Roman" w:hAnsi="Times New Roman" w:cs="Times New Roman"/>
         </w:rPr>
-        <w:t xml:space="preserve">ISE </w:t>
-      </w:r>
-      <w:r>
-        <w:rPr>
-          <w:rFonts w:ascii="Times New Roman" w:hAnsi="Times New Roman" w:cs="Times New Roman"/>
-        </w:rPr>
-        <w:t>364</w:t>
+        <w:t>ISE 364</w:t>
       </w:r>
     </w:p>
     <w:p>
@@ -140,19 +134,79 @@
         <w:rPr>
           <w:rFonts w:ascii="Times New Roman" w:hAnsi="Times New Roman" w:cs="Times New Roman"/>
         </w:rPr>
-        <w:t xml:space="preserve">, without applying balancing techniques and with overbalancing and under-balancing </w:t>
-      </w:r>
-      <w:r>
-        <w:rPr>
-          <w:rFonts w:ascii="Times New Roman" w:hAnsi="Times New Roman" w:cs="Times New Roman"/>
-        </w:rPr>
-        <w:t>techniques</w:t>
-      </w:r>
-      <w:r>
-        <w:rPr>
-          <w:rFonts w:ascii="Times New Roman" w:hAnsi="Times New Roman" w:cs="Times New Roman"/>
-        </w:rPr>
-        <w:t xml:space="preserve">. The scores were then compared, and the data set as is produced the most accurate results among the set of data. </w:t>
+        <w:t>, without applying balancing techniques and with overbalancing and under-balancing techniques</w:t>
+      </w:r>
+      <w:r>
+        <w:rPr>
+          <w:rFonts w:ascii="Times New Roman" w:hAnsi="Times New Roman" w:cs="Times New Roman"/>
+        </w:rPr>
+        <w:t>, and L</w:t>
+      </w:r>
+      <w:r>
+        <w:rPr>
+          <w:rFonts w:ascii="Times New Roman" w:hAnsi="Times New Roman" w:cs="Times New Roman"/>
+        </w:rPr>
+        <w:t xml:space="preserve">inear SVC, </w:t>
+      </w:r>
+      <w:r>
+        <w:rPr>
+          <w:rFonts w:ascii="Times New Roman" w:hAnsi="Times New Roman" w:cs="Times New Roman"/>
+        </w:rPr>
+        <w:t>K Neighbor Classifier</w:t>
+      </w:r>
+      <w:r>
+        <w:rPr>
+          <w:rFonts w:ascii="Times New Roman" w:hAnsi="Times New Roman" w:cs="Times New Roman"/>
+        </w:rPr>
+        <w:t xml:space="preserve">, and Random Forest </w:t>
+      </w:r>
+      <w:r>
+        <w:rPr>
+          <w:rFonts w:ascii="Times New Roman" w:hAnsi="Times New Roman" w:cs="Times New Roman"/>
+        </w:rPr>
+        <w:t>Classifier</w:t>
+      </w:r>
+      <w:r>
+        <w:rPr>
+          <w:rFonts w:ascii="Times New Roman" w:hAnsi="Times New Roman" w:cs="Times New Roman"/>
+        </w:rPr>
+        <w:t xml:space="preserve">. The </w:t>
+      </w:r>
+      <w:r>
+        <w:rPr>
+          <w:rFonts w:ascii="Times New Roman" w:hAnsi="Times New Roman" w:cs="Times New Roman"/>
+        </w:rPr>
+        <w:t xml:space="preserve">penalty </w:t>
+      </w:r>
+      <w:r>
+        <w:rPr>
+          <w:rFonts w:ascii="Times New Roman" w:hAnsi="Times New Roman" w:cs="Times New Roman"/>
+        </w:rPr>
+        <w:t xml:space="preserve">scores were then compared, and the data set </w:t>
+      </w:r>
+      <w:r>
+        <w:rPr>
+          <w:rFonts w:ascii="Times New Roman" w:hAnsi="Times New Roman" w:cs="Times New Roman"/>
+        </w:rPr>
+        <w:t xml:space="preserve">that </w:t>
+      </w:r>
+      <w:r>
+        <w:rPr>
+          <w:rFonts w:ascii="Times New Roman" w:hAnsi="Times New Roman" w:cs="Times New Roman"/>
+        </w:rPr>
+        <w:t xml:space="preserve">produced the most accurate results </w:t>
+      </w:r>
+      <w:r>
+        <w:rPr>
+          <w:rFonts w:ascii="Times New Roman" w:hAnsi="Times New Roman" w:cs="Times New Roman"/>
+        </w:rPr>
+        <w:t>was used to predict the new_obs data</w:t>
+      </w:r>
+      <w:r>
+        <w:rPr>
+          <w:rFonts w:ascii="Times New Roman" w:hAnsi="Times New Roman" w:cs="Times New Roman"/>
+        </w:rPr>
+        <w:t xml:space="preserve">. </w:t>
       </w:r>
     </w:p>
     <w:p>
@@ -191,19 +245,7 @@
         <w:rPr>
           <w:rFonts w:ascii="Times New Roman" w:hAnsi="Times New Roman" w:cs="Times New Roman"/>
         </w:rPr>
-        <w:t>Load the p</w:t>
-      </w:r>
-      <w:r>
-        <w:rPr>
-          <w:rFonts w:ascii="Times New Roman" w:hAnsi="Times New Roman" w:cs="Times New Roman"/>
-        </w:rPr>
-        <w:t>roject_data.csv</w:t>
-      </w:r>
-      <w:r>
-        <w:rPr>
-          <w:rFonts w:ascii="Times New Roman" w:hAnsi="Times New Roman" w:cs="Times New Roman"/>
-        </w:rPr>
-        <w:t xml:space="preserve"> as df</w:t>
+        <w:t>Load the project_data.csv as df</w:t>
       </w:r>
     </w:p>
     <w:p>
@@ -221,25 +263,7 @@
         <w:rPr>
           <w:rFonts w:ascii="Times New Roman" w:hAnsi="Times New Roman" w:cs="Times New Roman"/>
         </w:rPr>
-        <w:t xml:space="preserve">Conduct </w:t>
-      </w:r>
-      <w:r>
-        <w:rPr>
-          <w:rFonts w:ascii="Times New Roman" w:hAnsi="Times New Roman" w:cs="Times New Roman"/>
-        </w:rPr>
-        <w:t>Exploratory Data Analysis</w:t>
-      </w:r>
-      <w:r>
-        <w:rPr>
-          <w:rFonts w:ascii="Times New Roman" w:hAnsi="Times New Roman" w:cs="Times New Roman"/>
-        </w:rPr>
-        <w:t xml:space="preserve"> for </w:t>
-      </w:r>
-      <w:r>
-        <w:rPr>
-          <w:rFonts w:ascii="Times New Roman" w:hAnsi="Times New Roman" w:cs="Times New Roman"/>
-        </w:rPr>
-        <w:t>project_data.csv</w:t>
+        <w:t>Conduct Exploratory Data Analysis for project_data.csv</w:t>
       </w:r>
     </w:p>
     <w:p>
@@ -275,19 +299,7 @@
         <w:rPr>
           <w:rFonts w:ascii="Times New Roman" w:hAnsi="Times New Roman" w:cs="Times New Roman"/>
         </w:rPr>
-        <w:t xml:space="preserve">Apply </w:t>
-      </w:r>
-      <w:r>
-        <w:rPr>
-          <w:rFonts w:ascii="Times New Roman" w:hAnsi="Times New Roman" w:cs="Times New Roman"/>
-        </w:rPr>
-        <w:t>Train Test Split</w:t>
-      </w:r>
-      <w:r>
-        <w:rPr>
-          <w:rFonts w:ascii="Times New Roman" w:hAnsi="Times New Roman" w:cs="Times New Roman"/>
-        </w:rPr>
-        <w:t xml:space="preserve"> to df</w:t>
+        <w:t>Apply Train Test Split to df</w:t>
       </w:r>
     </w:p>
     <w:p>
@@ -305,19 +317,7 @@
         <w:rPr>
           <w:rFonts w:ascii="Times New Roman" w:hAnsi="Times New Roman" w:cs="Times New Roman"/>
         </w:rPr>
-        <w:t xml:space="preserve">Train and evaluate the model with </w:t>
-      </w:r>
-      <w:r>
-        <w:rPr>
-          <w:rFonts w:ascii="Times New Roman" w:hAnsi="Times New Roman" w:cs="Times New Roman"/>
-        </w:rPr>
-        <w:t>L</w:t>
-      </w:r>
-      <w:r>
-        <w:rPr>
-          <w:rFonts w:ascii="Times New Roman" w:hAnsi="Times New Roman" w:cs="Times New Roman"/>
-        </w:rPr>
-        <w:t>inear SVC</w:t>
+        <w:t>Train and evaluate the model with Linear SVC</w:t>
       </w:r>
     </w:p>
     <w:p>
@@ -335,13 +335,7 @@
         <w:rPr>
           <w:rFonts w:ascii="Times New Roman" w:hAnsi="Times New Roman" w:cs="Times New Roman"/>
         </w:rPr>
-        <w:t>Train and evaluate the model with K Neighbor</w:t>
-      </w:r>
-      <w:r>
-        <w:rPr>
-          <w:rFonts w:ascii="Times New Roman" w:hAnsi="Times New Roman" w:cs="Times New Roman"/>
-        </w:rPr>
-        <w:t xml:space="preserve"> Classifier</w:t>
+        <w:t>Train and evaluate the model with K Neighbor Classifier</w:t>
       </w:r>
     </w:p>
     <w:p>
@@ -359,13 +353,7 @@
         <w:rPr>
           <w:rFonts w:ascii="Times New Roman" w:hAnsi="Times New Roman" w:cs="Times New Roman"/>
         </w:rPr>
-        <w:t>Train a Support Vector Machine Classifier Model (SVM), in grid</w:t>
-      </w:r>
-      <w:r>
-        <w:rPr>
-          <w:rFonts w:ascii="Times New Roman" w:hAnsi="Times New Roman" w:cs="Times New Roman"/>
-        </w:rPr>
-        <w:t>, and test it with test data</w:t>
+        <w:t>Train a Support Vector Machine Classifier Model (SVM), in grid, and test it with test data</w:t>
       </w:r>
     </w:p>
     <w:p>
@@ -383,49 +371,7 @@
         <w:rPr>
           <w:rFonts w:ascii="Times New Roman" w:hAnsi="Times New Roman" w:cs="Times New Roman"/>
         </w:rPr>
-        <w:t xml:space="preserve">Evaluate the model with </w:t>
-      </w:r>
-      <w:r>
-        <w:rPr>
-          <w:rFonts w:ascii="Times New Roman" w:hAnsi="Times New Roman" w:cs="Times New Roman"/>
-        </w:rPr>
-        <w:t>confusion</w:t>
-      </w:r>
-      <w:r>
-        <w:rPr>
-          <w:rFonts w:ascii="Times New Roman" w:hAnsi="Times New Roman" w:cs="Times New Roman"/>
-        </w:rPr>
-        <w:t xml:space="preserve"> </w:t>
-      </w:r>
-      <w:r>
-        <w:rPr>
-          <w:rFonts w:ascii="Times New Roman" w:hAnsi="Times New Roman" w:cs="Times New Roman"/>
-        </w:rPr>
-        <w:t>matrix</w:t>
-      </w:r>
-      <w:r>
-        <w:rPr>
-          <w:rFonts w:ascii="Times New Roman" w:hAnsi="Times New Roman" w:cs="Times New Roman"/>
-        </w:rPr>
-        <w:t xml:space="preserve"> and </w:t>
-      </w:r>
-      <w:r>
-        <w:rPr>
-          <w:rFonts w:ascii="Times New Roman" w:hAnsi="Times New Roman" w:cs="Times New Roman"/>
-        </w:rPr>
-        <w:t>classification</w:t>
-      </w:r>
-      <w:r>
-        <w:rPr>
-          <w:rFonts w:ascii="Times New Roman" w:hAnsi="Times New Roman" w:cs="Times New Roman"/>
-        </w:rPr>
-        <w:t xml:space="preserve"> </w:t>
-      </w:r>
-      <w:r>
-        <w:rPr>
-          <w:rFonts w:ascii="Times New Roman" w:hAnsi="Times New Roman" w:cs="Times New Roman"/>
-        </w:rPr>
-        <w:t>report</w:t>
+        <w:t>Evaluate the model with confusion matrix and classification report</w:t>
       </w:r>
     </w:p>
     <w:p>
@@ -443,24 +389,8 @@
         <w:rPr>
           <w:rFonts w:ascii="Times New Roman" w:hAnsi="Times New Roman" w:cs="Times New Roman"/>
         </w:rPr>
-        <w:t xml:space="preserve">Resample data for underbalanced case with </w:t>
-      </w:r>
-      <w:proofErr w:type="spellStart"/>
-      <w:proofErr w:type="gramStart"/>
-      <w:r>
-        <w:rPr>
-          <w:rFonts w:ascii="Times New Roman" w:hAnsi="Times New Roman" w:cs="Times New Roman"/>
-        </w:rPr>
-        <w:t>imblearn.under</w:t>
-      </w:r>
-      <w:proofErr w:type="gramEnd"/>
-      <w:r>
-        <w:rPr>
-          <w:rFonts w:ascii="Times New Roman" w:hAnsi="Times New Roman" w:cs="Times New Roman"/>
-        </w:rPr>
-        <w:t>_sampling</w:t>
-      </w:r>
-      <w:proofErr w:type="spellEnd"/>
+        <w:t>Resample data for underbalanced case with imblearn.under_sampling</w:t>
+      </w:r>
     </w:p>
     <w:p>
       <w:pPr>
@@ -513,41 +443,7 @@
         <w:rPr>
           <w:rFonts w:ascii="Times New Roman" w:hAnsi="Times New Roman" w:cs="Times New Roman"/>
         </w:rPr>
-        <w:t xml:space="preserve">Resample data for </w:t>
-      </w:r>
-      <w:r>
-        <w:rPr>
-          <w:rFonts w:ascii="Times New Roman" w:hAnsi="Times New Roman" w:cs="Times New Roman"/>
-        </w:rPr>
-        <w:t>over</w:t>
-      </w:r>
-      <w:r>
-        <w:rPr>
-          <w:rFonts w:ascii="Times New Roman" w:hAnsi="Times New Roman" w:cs="Times New Roman"/>
-        </w:rPr>
-        <w:t xml:space="preserve">balanced case with from </w:t>
-      </w:r>
-      <w:proofErr w:type="spellStart"/>
-      <w:proofErr w:type="gramStart"/>
-      <w:r>
-        <w:rPr>
-          <w:rFonts w:ascii="Times New Roman" w:hAnsi="Times New Roman" w:cs="Times New Roman"/>
-        </w:rPr>
-        <w:t>imblearn.over</w:t>
-      </w:r>
-      <w:proofErr w:type="gramEnd"/>
-      <w:r>
-        <w:rPr>
-          <w:rFonts w:ascii="Times New Roman" w:hAnsi="Times New Roman" w:cs="Times New Roman"/>
-        </w:rPr>
-        <w:t>_sampling</w:t>
-      </w:r>
-      <w:proofErr w:type="spellEnd"/>
-      <w:r>
-        <w:rPr>
-          <w:rFonts w:ascii="Times New Roman" w:hAnsi="Times New Roman" w:cs="Times New Roman"/>
-        </w:rPr>
-        <w:t xml:space="preserve"> </w:t>
+        <w:t xml:space="preserve">Resample data for overbalanced case with from imblearn.over_sampling </w:t>
       </w:r>
     </w:p>
     <w:p>
@@ -601,19 +497,13 @@
         <w:rPr>
           <w:rFonts w:ascii="Times New Roman" w:hAnsi="Times New Roman" w:cs="Times New Roman"/>
         </w:rPr>
-        <w:t>Train and e</w:t>
-      </w:r>
-      <w:r>
-        <w:rPr>
-          <w:rFonts w:ascii="Times New Roman" w:hAnsi="Times New Roman" w:cs="Times New Roman"/>
-        </w:rPr>
-        <w:t xml:space="preserve">valuate </w:t>
-      </w:r>
-      <w:r>
-        <w:rPr>
-          <w:rFonts w:ascii="Times New Roman" w:hAnsi="Times New Roman" w:cs="Times New Roman"/>
-        </w:rPr>
-        <w:t>the model with Random Forest</w:t>
+        <w:t>Train and evaluate the model with Random Forest</w:t>
+      </w:r>
+      <w:r>
+        <w:rPr>
+          <w:rFonts w:ascii="Times New Roman" w:hAnsi="Times New Roman" w:cs="Times New Roman"/>
+        </w:rPr>
+        <w:t xml:space="preserve"> in Grid</w:t>
       </w:r>
     </w:p>
     <w:p>
@@ -631,7 +521,19 @@
         <w:rPr>
           <w:rFonts w:ascii="Times New Roman" w:hAnsi="Times New Roman" w:cs="Times New Roman"/>
         </w:rPr>
-        <w:t>Used the SVM model without balancing to predict the targets f</w:t>
+        <w:t xml:space="preserve">Used the </w:t>
+      </w:r>
+      <w:r>
+        <w:rPr>
+          <w:rFonts w:ascii="Times New Roman" w:hAnsi="Times New Roman" w:cs="Times New Roman"/>
+        </w:rPr>
+        <w:t>best</w:t>
+      </w:r>
+      <w:r>
+        <w:rPr>
+          <w:rFonts w:ascii="Times New Roman" w:hAnsi="Times New Roman" w:cs="Times New Roman"/>
+        </w:rPr>
+        <w:t xml:space="preserve"> model to predict the targets f</w:t>
       </w:r>
       <w:r>
         <w:rPr>
@@ -643,160 +545,98 @@
         <w:rPr>
           <w:rFonts w:ascii="Times New Roman" w:hAnsi="Times New Roman" w:cs="Times New Roman"/>
         </w:rPr>
+        <w:t xml:space="preserve"> new_obs.csv</w:t>
+      </w:r>
+    </w:p>
+    <w:p>
+      <w:pPr>
+        <w:pStyle w:val="Heading1"/>
+        <w:rPr>
+          <w:rFonts w:ascii="Times New Roman" w:hAnsi="Times New Roman" w:cs="Times New Roman"/>
+        </w:rPr>
+      </w:pPr>
+      <w:r>
+        <w:rPr>
+          <w:rFonts w:ascii="Times New Roman" w:hAnsi="Times New Roman" w:cs="Times New Roman"/>
+        </w:rPr>
+        <w:t>Results and discussions</w:t>
+      </w:r>
+    </w:p>
+    <w:p>
+      <w:pPr>
+        <w:rPr>
+          <w:rFonts w:ascii="Times New Roman" w:hAnsi="Times New Roman" w:cs="Times New Roman"/>
+        </w:rPr>
+      </w:pPr>
+      <w:r>
+        <w:rPr>
+          <w:rFonts w:ascii="Times New Roman" w:hAnsi="Times New Roman" w:cs="Times New Roman"/>
+        </w:rPr>
+        <w:t xml:space="preserve">The metric used to evaluate this project is the </w:t>
+      </w:r>
+      <w:r>
+        <w:rPr>
+          <w:rFonts w:ascii="Times New Roman" w:hAnsi="Times New Roman" w:cs="Times New Roman"/>
+        </w:rPr>
+        <w:t xml:space="preserve">penalty score = </w:t>
+      </w:r>
+      <w:r>
+        <w:rPr>
+          <w:rFonts w:ascii="Times New Roman" w:hAnsi="Times New Roman" w:cs="Times New Roman"/>
+          <w:b/>
+          <w:bCs/>
+        </w:rPr>
+        <w:t>50 (number of False Positives) + 10 (number of False Negatives)</w:t>
+      </w:r>
+      <w:r>
+        <w:rPr>
+          <w:rFonts w:ascii="Times New Roman" w:hAnsi="Times New Roman" w:cs="Times New Roman"/>
+          <w:b/>
+          <w:bCs/>
+        </w:rPr>
+        <w:t xml:space="preserve">, </w:t>
+      </w:r>
+      <w:r>
+        <w:rPr>
+          <w:rFonts w:ascii="Times New Roman" w:hAnsi="Times New Roman" w:cs="Times New Roman"/>
+        </w:rPr>
+        <w:t xml:space="preserve">as outlined in the descriptions. It is the last number in </w:t>
+      </w:r>
+      <w:r>
+        <w:rPr>
+          <w:rFonts w:ascii="Times New Roman" w:hAnsi="Times New Roman" w:cs="Times New Roman"/>
+        </w:rPr>
+        <w:t>each</w:t>
+      </w:r>
+      <w:r>
+        <w:rPr>
+          <w:rFonts w:ascii="Times New Roman" w:hAnsi="Times New Roman" w:cs="Times New Roman"/>
+        </w:rPr>
         <w:t xml:space="preserve"> </w:t>
       </w:r>
       <w:r>
         <w:rPr>
           <w:rFonts w:ascii="Times New Roman" w:hAnsi="Times New Roman" w:cs="Times New Roman"/>
         </w:rPr>
-        <w:t>new_obs.csv</w:t>
-      </w:r>
-    </w:p>
-    <w:p>
-      <w:pPr>
-        <w:pStyle w:val="Heading1"/>
-        <w:rPr>
-          <w:rFonts w:ascii="Times New Roman" w:hAnsi="Times New Roman" w:cs="Times New Roman"/>
-        </w:rPr>
-      </w:pPr>
-      <w:r>
-        <w:rPr>
-          <w:rFonts w:ascii="Times New Roman" w:hAnsi="Times New Roman" w:cs="Times New Roman"/>
-        </w:rPr>
-        <w:t>Results and discussions</w:t>
-      </w:r>
-    </w:p>
-    <w:p>
-      <w:pPr>
-        <w:rPr>
-          <w:rFonts w:ascii="Times New Roman" w:hAnsi="Times New Roman" w:cs="Times New Roman"/>
-        </w:rPr>
-      </w:pPr>
-      <w:r>
-        <w:rPr>
-          <w:rFonts w:ascii="Times New Roman" w:hAnsi="Times New Roman" w:cs="Times New Roman"/>
-        </w:rPr>
-        <w:t>The li</w:t>
-      </w:r>
-      <w:r>
-        <w:rPr>
-          <w:rFonts w:ascii="Times New Roman" w:hAnsi="Times New Roman" w:cs="Times New Roman"/>
-        </w:rPr>
-        <w:t xml:space="preserve">near SVC and the K Neighbor models was first completed, they have a </w:t>
-      </w:r>
-      <w:r>
-        <w:rPr>
-          <w:rFonts w:ascii="Times New Roman" w:hAnsi="Times New Roman" w:cs="Times New Roman"/>
-        </w:rPr>
-        <w:t>weighted average</w:t>
-      </w:r>
-      <w:r>
-        <w:rPr>
-          <w:rFonts w:ascii="Times New Roman" w:hAnsi="Times New Roman" w:cs="Times New Roman"/>
-        </w:rPr>
-        <w:t xml:space="preserve"> of 0.75, and 0.76, it felt they could be improved. </w:t>
-      </w:r>
-      <w:r>
-        <w:rPr>
-          <w:rFonts w:ascii="Times New Roman" w:hAnsi="Times New Roman" w:cs="Times New Roman"/>
-        </w:rPr>
-        <w:t xml:space="preserve">The weighted average for </w:t>
-      </w:r>
-      <w:r>
-        <w:rPr>
-          <w:rFonts w:ascii="Times New Roman" w:hAnsi="Times New Roman" w:cs="Times New Roman"/>
-        </w:rPr>
-        <w:t>Supporting Vector Machine</w:t>
-      </w:r>
-      <w:r>
-        <w:rPr>
-          <w:rFonts w:ascii="Times New Roman" w:hAnsi="Times New Roman" w:cs="Times New Roman"/>
-        </w:rPr>
-        <w:t xml:space="preserve"> without balancing, with under-balancing, and with overbalancing, are </w:t>
-      </w:r>
-      <w:r>
-        <w:rPr>
-          <w:rFonts w:ascii="Times New Roman" w:hAnsi="Times New Roman" w:cs="Times New Roman"/>
-        </w:rPr>
-        <w:t>0.86</w:t>
-      </w:r>
-      <w:r>
-        <w:rPr>
-          <w:rFonts w:ascii="Times New Roman" w:hAnsi="Times New Roman" w:cs="Times New Roman"/>
-        </w:rPr>
-        <w:t xml:space="preserve">, </w:t>
-      </w:r>
-      <w:r>
-        <w:rPr>
-          <w:rFonts w:ascii="Times New Roman" w:hAnsi="Times New Roman" w:cs="Times New Roman"/>
-        </w:rPr>
-        <w:t>0.79</w:t>
-      </w:r>
-      <w:r>
-        <w:rPr>
-          <w:rFonts w:ascii="Times New Roman" w:hAnsi="Times New Roman" w:cs="Times New Roman"/>
-        </w:rPr>
-        <w:t xml:space="preserve">, and </w:t>
-      </w:r>
-      <w:r>
-        <w:rPr>
-          <w:rFonts w:ascii="Times New Roman" w:hAnsi="Times New Roman" w:cs="Times New Roman"/>
-        </w:rPr>
-        <w:t>0.78</w:t>
-      </w:r>
-      <w:r>
-        <w:rPr>
-          <w:rFonts w:ascii="Times New Roman" w:hAnsi="Times New Roman" w:cs="Times New Roman"/>
-        </w:rPr>
-        <w:t xml:space="preserve">, and it is 0.86 for Random Forest Model with 500 estimators. </w:t>
-      </w:r>
-      <w:r>
-        <w:rPr>
-          <w:rFonts w:ascii="Times New Roman" w:hAnsi="Times New Roman" w:cs="Times New Roman"/>
-        </w:rPr>
-        <w:t xml:space="preserve">They are produced a </w:t>
-      </w:r>
-      <w:r>
-        <w:rPr>
-          <w:rFonts w:ascii="Times New Roman" w:hAnsi="Times New Roman" w:cs="Times New Roman"/>
-        </w:rPr>
-        <w:t>moderately good result</w:t>
-      </w:r>
-      <w:r>
-        <w:rPr>
-          <w:rFonts w:ascii="Times New Roman" w:hAnsi="Times New Roman" w:cs="Times New Roman"/>
-        </w:rPr>
-        <w:t xml:space="preserve">. </w:t>
-      </w:r>
-      <w:r>
-        <w:rPr>
-          <w:rFonts w:ascii="Times New Roman" w:hAnsi="Times New Roman" w:cs="Times New Roman"/>
-        </w:rPr>
-        <w:t xml:space="preserve">Therefore, </w:t>
-      </w:r>
-      <w:r>
-        <w:rPr>
-          <w:rFonts w:ascii="Times New Roman" w:hAnsi="Times New Roman" w:cs="Times New Roman"/>
-        </w:rPr>
-        <w:t>Supporting Vector Machine without balancing</w:t>
-      </w:r>
-      <w:r>
-        <w:rPr>
-          <w:rFonts w:ascii="Times New Roman" w:hAnsi="Times New Roman" w:cs="Times New Roman"/>
-        </w:rPr>
-        <w:t xml:space="preserve"> seems to be the best candidate to be used to predict data from </w:t>
-      </w:r>
-      <w:r>
-        <w:rPr>
-          <w:rFonts w:ascii="Times New Roman" w:hAnsi="Times New Roman" w:cs="Times New Roman"/>
-        </w:rPr>
-        <w:t>new_obs.csv</w:t>
-      </w:r>
-      <w:r>
-        <w:rPr>
-          <w:rFonts w:ascii="Times New Roman" w:hAnsi="Times New Roman" w:cs="Times New Roman"/>
-        </w:rPr>
-        <w:t xml:space="preserve">. </w:t>
+        <w:t>result</w:t>
+      </w:r>
+      <w:r>
+        <w:rPr>
+          <w:rFonts w:ascii="Times New Roman" w:hAnsi="Times New Roman" w:cs="Times New Roman"/>
+        </w:rPr>
+        <w:t xml:space="preserve"> (Some results don’t have it because I forgot to add </w:t>
+      </w:r>
+      <w:r>
+        <w:rPr>
+          <w:rFonts w:ascii="Times New Roman" w:hAnsi="Times New Roman" w:cs="Times New Roman"/>
+        </w:rPr>
+        <w:t>them,</w:t>
+      </w:r>
+      <w:r>
+        <w:rPr>
+          <w:rFonts w:ascii="Times New Roman" w:hAnsi="Times New Roman" w:cs="Times New Roman"/>
+        </w:rPr>
+        <w:t xml:space="preserve"> and it takes too long to retrain). </w:t>
       </w:r>
     </w:p>
     <w:p>
@@ -833,23 +673,16 @@
           <w:rFonts w:ascii="Times New Roman" w:hAnsi="Times New Roman" w:cs="Times New Roman"/>
         </w:rPr>
       </w:pPr>
-    </w:p>
-    <w:p>
-      <w:pPr>
-        <w:rPr>
-          <w:rFonts w:ascii="Times New Roman" w:hAnsi="Times New Roman" w:cs="Times New Roman"/>
-        </w:rPr>
-      </w:pPr>
       <w:r>
         <w:rPr>
           <w:rFonts w:ascii="Times New Roman" w:hAnsi="Times New Roman" w:cs="Times New Roman"/>
           <w:noProof/>
         </w:rPr>
         <w:drawing>
-          <wp:inline distT="0" distB="0" distL="0" distR="0" wp14:anchorId="4C8FB696" wp14:editId="33AC8ECC">
-            <wp:extent cx="5397500" cy="2222500"/>
+          <wp:inline distT="0" distB="0" distL="0" distR="0" wp14:anchorId="192004C0" wp14:editId="7CB49EE6">
+            <wp:extent cx="5765800" cy="2921000"/>
             <wp:effectExtent l="0" t="0" r="0" b="0"/>
-            <wp:docPr id="3" name="Picture 3" descr="Table&#10;&#10;Description automatically generated"/>
+            <wp:docPr id="10" name="Picture 10" descr="Table&#10;&#10;Description automatically generated"/>
             <wp:cNvGraphicFramePr>
               <a:graphicFrameLocks xmlns:a="http://schemas.openxmlformats.org/drawingml/2006/main" noChangeAspect="1"/>
             </wp:cNvGraphicFramePr>
@@ -857,7 +690,7 @@
               <a:graphicData uri="http://schemas.openxmlformats.org/drawingml/2006/picture">
                 <pic:pic xmlns:pic="http://schemas.openxmlformats.org/drawingml/2006/picture">
                   <pic:nvPicPr>
-                    <pic:cNvPr id="3" name="Picture 3" descr="Table&#10;&#10;Description automatically generated"/>
+                    <pic:cNvPr id="10" name="Picture 10" descr="Table&#10;&#10;Description automatically generated"/>
                     <pic:cNvPicPr/>
                   </pic:nvPicPr>
                   <pic:blipFill>
@@ -875,7 +708,7 @@
                   <pic:spPr>
                     <a:xfrm>
                       <a:off x="0" y="0"/>
-                      <a:ext cx="5397500" cy="2222500"/>
+                      <a:ext cx="5765800" cy="2921000"/>
                     </a:xfrm>
                     <a:prstGeom prst="rect">
                       <a:avLst/>
@@ -890,6 +723,13 @@
     </w:p>
     <w:p>
       <w:pPr>
+        <w:rPr>
+          <w:rFonts w:ascii="Times New Roman" w:hAnsi="Times New Roman" w:cs="Times New Roman"/>
+        </w:rPr>
+      </w:pPr>
+    </w:p>
+    <w:p>
+      <w:pPr>
         <w:pStyle w:val="Heading2"/>
         <w:rPr>
           <w:rFonts w:ascii="Times New Roman" w:hAnsi="Times New Roman" w:cs="Times New Roman"/>
@@ -899,19 +739,7 @@
         <w:rPr>
           <w:rFonts w:ascii="Times New Roman" w:hAnsi="Times New Roman" w:cs="Times New Roman"/>
         </w:rPr>
-        <w:t xml:space="preserve">Supporting Vector Machine with </w:t>
-      </w:r>
-      <w:r>
-        <w:rPr>
-          <w:rFonts w:ascii="Times New Roman" w:hAnsi="Times New Roman" w:cs="Times New Roman"/>
-        </w:rPr>
-        <w:t>under-</w:t>
-      </w:r>
-      <w:r>
-        <w:rPr>
-          <w:rFonts w:ascii="Times New Roman" w:hAnsi="Times New Roman" w:cs="Times New Roman"/>
-        </w:rPr>
-        <w:t>balancing</w:t>
+        <w:t>Supporting Vector Machine with under-balancing</w:t>
       </w:r>
     </w:p>
     <w:p>
@@ -986,19 +814,7 @@
         <w:rPr>
           <w:rFonts w:ascii="Times New Roman" w:hAnsi="Times New Roman" w:cs="Times New Roman"/>
         </w:rPr>
-        <w:t xml:space="preserve">Supporting Vector Machine with </w:t>
-      </w:r>
-      <w:r>
-        <w:rPr>
-          <w:rFonts w:ascii="Times New Roman" w:hAnsi="Times New Roman" w:cs="Times New Roman"/>
-        </w:rPr>
-        <w:t>over</w:t>
-      </w:r>
-      <w:r>
-        <w:rPr>
-          <w:rFonts w:ascii="Times New Roman" w:hAnsi="Times New Roman" w:cs="Times New Roman"/>
-        </w:rPr>
-        <w:t>balancing</w:t>
+        <w:t>Supporting Vector Machine with overbalancing</w:t>
       </w:r>
     </w:p>
     <w:p>
@@ -1073,7 +889,6 @@
         <w:rPr>
           <w:rFonts w:ascii="Times New Roman" w:hAnsi="Times New Roman" w:cs="Times New Roman"/>
         </w:rPr>
-        <w:lastRenderedPageBreak/>
         <w:t>K Neighbor Classifier</w:t>
       </w:r>
     </w:p>
@@ -1089,10 +904,10 @@
           <w:noProof/>
         </w:rPr>
         <w:drawing>
-          <wp:inline distT="0" distB="0" distL="0" distR="0" wp14:anchorId="17184F95" wp14:editId="30535258">
-            <wp:extent cx="4876800" cy="1854200"/>
+          <wp:inline distT="0" distB="0" distL="0" distR="0" wp14:anchorId="0F835B41" wp14:editId="56B3087B">
+            <wp:extent cx="4914900" cy="2133600"/>
             <wp:effectExtent l="0" t="0" r="0" b="0"/>
-            <wp:docPr id="7" name="Picture 7" descr="Calendar&#10;&#10;Description automatically generated"/>
+            <wp:docPr id="2" name="Picture 2" descr="Calendar&#10;&#10;Description automatically generated"/>
             <wp:cNvGraphicFramePr>
               <a:graphicFrameLocks xmlns:a="http://schemas.openxmlformats.org/drawingml/2006/main" noChangeAspect="1"/>
             </wp:cNvGraphicFramePr>
@@ -1100,7 +915,7 @@
               <a:graphicData uri="http://schemas.openxmlformats.org/drawingml/2006/picture">
                 <pic:pic xmlns:pic="http://schemas.openxmlformats.org/drawingml/2006/picture">
                   <pic:nvPicPr>
-                    <pic:cNvPr id="7" name="Picture 7" descr="Calendar&#10;&#10;Description automatically generated"/>
+                    <pic:cNvPr id="2" name="Picture 2" descr="Calendar&#10;&#10;Description automatically generated"/>
                     <pic:cNvPicPr/>
                   </pic:nvPicPr>
                   <pic:blipFill>
@@ -1118,7 +933,7 @@
                   <pic:spPr>
                     <a:xfrm>
                       <a:off x="0" y="0"/>
-                      <a:ext cx="4876800" cy="1854200"/>
+                      <a:ext cx="4914900" cy="2133600"/>
                     </a:xfrm>
                     <a:prstGeom prst="rect">
                       <a:avLst/>
@@ -1164,10 +979,10 @@
           <w:noProof/>
         </w:rPr>
         <w:drawing>
-          <wp:inline distT="0" distB="0" distL="0" distR="0" wp14:anchorId="5973703C" wp14:editId="37D24D0C">
-            <wp:extent cx="4813300" cy="1803400"/>
+          <wp:inline distT="0" distB="0" distL="0" distR="0" wp14:anchorId="7FB7D886" wp14:editId="09FB6044">
+            <wp:extent cx="4838700" cy="2184400"/>
             <wp:effectExtent l="0" t="0" r="0" b="0"/>
-            <wp:docPr id="8" name="Picture 8" descr="Table&#10;&#10;Description automatically generated"/>
+            <wp:docPr id="1" name="Picture 1" descr="Calendar&#10;&#10;Description automatically generated"/>
             <wp:cNvGraphicFramePr>
               <a:graphicFrameLocks xmlns:a="http://schemas.openxmlformats.org/drawingml/2006/main" noChangeAspect="1"/>
             </wp:cNvGraphicFramePr>
@@ -1175,7 +990,7 @@
               <a:graphicData uri="http://schemas.openxmlformats.org/drawingml/2006/picture">
                 <pic:pic xmlns:pic="http://schemas.openxmlformats.org/drawingml/2006/picture">
                   <pic:nvPicPr>
-                    <pic:cNvPr id="8" name="Picture 8" descr="Table&#10;&#10;Description automatically generated"/>
+                    <pic:cNvPr id="1" name="Picture 1" descr="Calendar&#10;&#10;Description automatically generated"/>
                     <pic:cNvPicPr/>
                   </pic:nvPicPr>
                   <pic:blipFill>
@@ -1193,7 +1008,7 @@
                   <pic:spPr>
                     <a:xfrm>
                       <a:off x="0" y="0"/>
-                      <a:ext cx="4813300" cy="1803400"/>
+                      <a:ext cx="4838700" cy="2184400"/>
                     </a:xfrm>
                     <a:prstGeom prst="rect">
                       <a:avLst/>
@@ -1224,7 +1039,7 @@
         <w:rPr>
           <w:rFonts w:ascii="Times New Roman" w:hAnsi="Times New Roman" w:cs="Times New Roman"/>
         </w:rPr>
-        <w:t xml:space="preserve">Random Forest with 500 estimators </w:t>
+        <w:t xml:space="preserve">Random Forest </w:t>
       </w:r>
     </w:p>
     <w:p>
@@ -1239,10 +1054,10 @@
           <w:noProof/>
         </w:rPr>
         <w:drawing>
-          <wp:inline distT="0" distB="0" distL="0" distR="0" wp14:anchorId="7C4A1D60" wp14:editId="71ED5403">
-            <wp:extent cx="4838700" cy="1816100"/>
+          <wp:inline distT="0" distB="0" distL="0" distR="0" wp14:anchorId="44FF62AE" wp14:editId="2568F4DE">
+            <wp:extent cx="5943600" cy="2266315"/>
             <wp:effectExtent l="0" t="0" r="0" b="0"/>
-            <wp:docPr id="6" name="Picture 6" descr="Table, calendar&#10;&#10;Description automatically generated"/>
+            <wp:docPr id="11" name="Picture 11" descr="A picture containing graphical user interface, application&#10;&#10;Description automatically generated"/>
             <wp:cNvGraphicFramePr>
               <a:graphicFrameLocks xmlns:a="http://schemas.openxmlformats.org/drawingml/2006/main" noChangeAspect="1"/>
             </wp:cNvGraphicFramePr>
@@ -1250,11 +1065,11 @@
               <a:graphicData uri="http://schemas.openxmlformats.org/drawingml/2006/picture">
                 <pic:pic xmlns:pic="http://schemas.openxmlformats.org/drawingml/2006/picture">
                   <pic:nvPicPr>
-                    <pic:cNvPr id="6" name="Picture 6" descr="Table, calendar&#10;&#10;Description automatically generated"/>
+                    <pic:cNvPr id="11" name="Picture 11" descr="A picture containing graphical user interface, application&#10;&#10;Description automatically generated"/>
                     <pic:cNvPicPr/>
                   </pic:nvPicPr>
                   <pic:blipFill>
-                    <a:blip r:embed="rId10">
+                    <a:blip r:embed="rId10" cstate="print">
                       <a:extLst>
                         <a:ext uri="{28A0092B-C50C-407E-A947-70E740481C1C}">
                           <a14:useLocalDpi xmlns:a14="http://schemas.microsoft.com/office/drawing/2010/main" val="0"/>
@@ -1268,7 +1083,7 @@
                   <pic:spPr>
                     <a:xfrm>
                       <a:off x="0" y="0"/>
-                      <a:ext cx="4838700" cy="1816100"/>
+                      <a:ext cx="5943600" cy="2266315"/>
                     </a:xfrm>
                     <a:prstGeom prst="rect">
                       <a:avLst/>
@@ -1292,6 +1107,7 @@
         <w:rPr>
           <w:rFonts w:ascii="Times New Roman" w:hAnsi="Times New Roman" w:cs="Times New Roman"/>
         </w:rPr>
+        <w:lastRenderedPageBreak/>
         <w:t>Body</w:t>
       </w:r>
     </w:p>
@@ -1353,19 +1169,7 @@
         <w:rPr>
           <w:rFonts w:ascii="Times New Roman" w:hAnsi="Times New Roman" w:cs="Times New Roman"/>
         </w:rPr>
-        <w:t xml:space="preserve">, and it had to be converted to </w:t>
-      </w:r>
-      <w:r>
-        <w:rPr>
-          <w:rFonts w:ascii="Times New Roman" w:hAnsi="Times New Roman" w:cs="Times New Roman"/>
-        </w:rPr>
-        <w:t>was binary of 1s and 0s</w:t>
-      </w:r>
-      <w:r>
-        <w:rPr>
-          <w:rFonts w:ascii="Times New Roman" w:hAnsi="Times New Roman" w:cs="Times New Roman"/>
-        </w:rPr>
-        <w:t xml:space="preserve"> using </w:t>
+        <w:t xml:space="preserve">, and it had to be converted to was binary of 1s and 0s using </w:t>
       </w:r>
       <w:r>
         <w:rPr>
@@ -1417,25 +1221,73 @@
         <w:rPr>
           <w:rFonts w:ascii="Times New Roman" w:hAnsi="Times New Roman" w:cs="Times New Roman"/>
         </w:rPr>
-        <w:t xml:space="preserve">Model of choice is </w:t>
-      </w:r>
-      <w:r>
-        <w:rPr>
-          <w:rFonts w:ascii="Times New Roman" w:hAnsi="Times New Roman" w:cs="Times New Roman"/>
-        </w:rPr>
-        <w:t>Supporting Vector Machine</w:t>
-      </w:r>
-      <w:r>
-        <w:rPr>
-          <w:rFonts w:ascii="Times New Roman" w:hAnsi="Times New Roman" w:cs="Times New Roman"/>
-        </w:rPr>
-        <w:t xml:space="preserve">, after consulting the </w:t>
-      </w:r>
-      <w:r>
-        <w:rPr>
-          <w:rFonts w:ascii="Times New Roman" w:hAnsi="Times New Roman" w:cs="Times New Roman"/>
-        </w:rPr>
-        <w:t>scikit-learn</w:t>
+        <w:t>The logical m</w:t>
+      </w:r>
+      <w:r>
+        <w:rPr>
+          <w:rFonts w:ascii="Times New Roman" w:hAnsi="Times New Roman" w:cs="Times New Roman"/>
+        </w:rPr>
+        <w:t xml:space="preserve">odel of choice is Supporting Vector Machine, after consulting the </w:t>
+      </w:r>
+      <w:r>
+        <w:rPr>
+          <w:rFonts w:ascii="Times New Roman" w:hAnsi="Times New Roman" w:cs="Times New Roman"/>
+        </w:rPr>
+        <w:t xml:space="preserve">scikit-learn </w:t>
+      </w:r>
+      <w:r>
+        <w:rPr>
+          <w:rFonts w:ascii="Times New Roman" w:hAnsi="Times New Roman" w:cs="Times New Roman"/>
+        </w:rPr>
+        <w:t>cheat sheet</w:t>
+      </w:r>
+      <w:r>
+        <w:rPr>
+          <w:rFonts w:ascii="Times New Roman" w:hAnsi="Times New Roman" w:cs="Times New Roman"/>
+        </w:rPr>
+        <w:t xml:space="preserve"> (1)</w:t>
+      </w:r>
+      <w:r>
+        <w:rPr>
+          <w:rFonts w:ascii="Times New Roman" w:hAnsi="Times New Roman" w:cs="Times New Roman"/>
+        </w:rPr>
+        <w:t xml:space="preserve">. </w:t>
+      </w:r>
+      <w:r>
+        <w:rPr>
+          <w:rFonts w:ascii="Times New Roman" w:hAnsi="Times New Roman" w:cs="Times New Roman"/>
+        </w:rPr>
+        <w:t xml:space="preserve">This set of data contains more than 50 samples, we are predicting a category of 1 or 0, </w:t>
+      </w:r>
+      <w:r>
+        <w:rPr>
+          <w:rFonts w:ascii="Times New Roman" w:hAnsi="Times New Roman" w:cs="Times New Roman"/>
+        </w:rPr>
+        <w:t>the d</w:t>
+      </w:r>
+      <w:r>
+        <w:rPr>
+          <w:rFonts w:ascii="Times New Roman" w:hAnsi="Times New Roman" w:cs="Times New Roman"/>
+        </w:rPr>
+        <w:t xml:space="preserve">ata are labeled. The </w:t>
+      </w:r>
+      <w:r>
+        <w:rPr>
+          <w:rFonts w:ascii="Times New Roman" w:hAnsi="Times New Roman" w:cs="Times New Roman"/>
+        </w:rPr>
+        <w:t xml:space="preserve">information gives a path that first </w:t>
+      </w:r>
+      <w:r>
+        <w:rPr>
+          <w:rFonts w:ascii="Times New Roman" w:hAnsi="Times New Roman" w:cs="Times New Roman"/>
+        </w:rPr>
+        <w:t>led</w:t>
+      </w:r>
+      <w:r>
+        <w:rPr>
+          <w:rFonts w:ascii="Times New Roman" w:hAnsi="Times New Roman" w:cs="Times New Roman"/>
+        </w:rPr>
+        <w:t xml:space="preserve"> to Linear SVC, the K</w:t>
       </w:r>
       <w:r>
         <w:rPr>
@@ -1447,55 +1299,309 @@
         <w:rPr>
           <w:rFonts w:ascii="Times New Roman" w:hAnsi="Times New Roman" w:cs="Times New Roman"/>
         </w:rPr>
-        <w:t>cheat sheet</w:t>
-      </w:r>
-      <w:r>
-        <w:rPr>
-          <w:rFonts w:ascii="Times New Roman" w:hAnsi="Times New Roman" w:cs="Times New Roman"/>
-        </w:rPr>
-        <w:t xml:space="preserve"> (1)</w:t>
-      </w:r>
-      <w:r>
-        <w:rPr>
-          <w:rFonts w:ascii="Times New Roman" w:hAnsi="Times New Roman" w:cs="Times New Roman"/>
-        </w:rPr>
-        <w:t xml:space="preserve">. </w:t>
-      </w:r>
-      <w:r>
-        <w:rPr>
-          <w:rFonts w:ascii="Times New Roman" w:hAnsi="Times New Roman" w:cs="Times New Roman"/>
-        </w:rPr>
-        <w:t xml:space="preserve">This set of data contains more than 50 samples, we are predicting a category of 1 or 0, </w:t>
-      </w:r>
-      <w:r>
-        <w:rPr>
-          <w:rFonts w:ascii="Times New Roman" w:hAnsi="Times New Roman" w:cs="Times New Roman"/>
-        </w:rPr>
-        <w:t>the d</w:t>
-      </w:r>
-      <w:r>
-        <w:rPr>
-          <w:rFonts w:ascii="Times New Roman" w:hAnsi="Times New Roman" w:cs="Times New Roman"/>
-        </w:rPr>
-        <w:t xml:space="preserve">ata are labeled. The </w:t>
-      </w:r>
-      <w:r>
-        <w:rPr>
-          <w:rFonts w:ascii="Times New Roman" w:hAnsi="Times New Roman" w:cs="Times New Roman"/>
-        </w:rPr>
-        <w:t xml:space="preserve">information gives a path that first </w:t>
-      </w:r>
-      <w:r>
-        <w:rPr>
-          <w:rFonts w:ascii="Times New Roman" w:hAnsi="Times New Roman" w:cs="Times New Roman"/>
-        </w:rPr>
-        <w:t>led</w:t>
-      </w:r>
-      <w:r>
-        <w:rPr>
-          <w:rFonts w:ascii="Times New Roman" w:hAnsi="Times New Roman" w:cs="Times New Roman"/>
-        </w:rPr>
-        <w:t xml:space="preserve"> to Linear SVC, the K</w:t>
+        <w:t>Neighbor</w:t>
+      </w:r>
+      <w:r>
+        <w:rPr>
+          <w:rFonts w:ascii="Times New Roman" w:hAnsi="Times New Roman" w:cs="Times New Roman"/>
+        </w:rPr>
+        <w:t xml:space="preserve"> Class</w:t>
+      </w:r>
+      <w:r>
+        <w:rPr>
+          <w:rFonts w:ascii="Times New Roman" w:hAnsi="Times New Roman" w:cs="Times New Roman"/>
+        </w:rPr>
+        <w:t xml:space="preserve">ifier, </w:t>
+      </w:r>
+      <w:r>
+        <w:rPr>
+          <w:rFonts w:ascii="Times New Roman" w:hAnsi="Times New Roman" w:cs="Times New Roman"/>
+        </w:rPr>
+        <w:t>and then SVC. As shown in the results,</w:t>
+      </w:r>
+      <w:r>
+        <w:rPr>
+          <w:rFonts w:ascii="Times New Roman" w:hAnsi="Times New Roman" w:cs="Times New Roman"/>
+        </w:rPr>
+        <w:t xml:space="preserve"> both </w:t>
+      </w:r>
+      <w:r>
+        <w:rPr>
+          <w:rFonts w:ascii="Times New Roman" w:hAnsi="Times New Roman" w:cs="Times New Roman"/>
+        </w:rPr>
+        <w:t xml:space="preserve">Linear </w:t>
+      </w:r>
+      <w:r>
+        <w:rPr>
+          <w:rFonts w:ascii="Times New Roman" w:hAnsi="Times New Roman" w:cs="Times New Roman"/>
+        </w:rPr>
+        <w:t xml:space="preserve">SVC and K Neighbor Classifier did not </w:t>
+      </w:r>
+      <w:r>
+        <w:rPr>
+          <w:rFonts w:ascii="Times New Roman" w:hAnsi="Times New Roman" w:cs="Times New Roman"/>
+        </w:rPr>
+        <w:t>perform</w:t>
+      </w:r>
+      <w:r>
+        <w:rPr>
+          <w:rFonts w:ascii="Times New Roman" w:hAnsi="Times New Roman" w:cs="Times New Roman"/>
+        </w:rPr>
+        <w:t xml:space="preserve"> as well as SVC</w:t>
+      </w:r>
+      <w:r>
+        <w:rPr>
+          <w:rFonts w:ascii="Times New Roman" w:hAnsi="Times New Roman" w:cs="Times New Roman"/>
+        </w:rPr>
+        <w:t xml:space="preserve">. (Both </w:t>
+      </w:r>
+      <w:r>
+        <w:rPr>
+          <w:rFonts w:ascii="Times New Roman" w:hAnsi="Times New Roman" w:cs="Times New Roman"/>
+        </w:rPr>
+        <w:t>models</w:t>
+      </w:r>
+      <w:r>
+        <w:rPr>
+          <w:rFonts w:ascii="Times New Roman" w:hAnsi="Times New Roman" w:cs="Times New Roman"/>
+        </w:rPr>
+        <w:t xml:space="preserve"> can be retained using </w:t>
+      </w:r>
+      <w:r>
+        <w:rPr>
+          <w:rFonts w:ascii="Times New Roman" w:hAnsi="Times New Roman" w:cs="Times New Roman"/>
+        </w:rPr>
+        <w:t xml:space="preserve">linearSVC.py and </w:t>
+      </w:r>
+      <w:r>
+        <w:rPr>
+          <w:rFonts w:ascii="Times New Roman" w:hAnsi="Times New Roman" w:cs="Times New Roman"/>
+        </w:rPr>
+        <w:t xml:space="preserve">k_neighbors.py) </w:t>
+      </w:r>
+    </w:p>
+    <w:p>
+      <w:pPr>
+        <w:rPr>
+          <w:rFonts w:ascii="Times New Roman" w:hAnsi="Times New Roman" w:cs="Times New Roman"/>
+        </w:rPr>
+      </w:pPr>
+    </w:p>
+    <w:p>
+      <w:pPr>
+        <w:rPr>
+          <w:rFonts w:ascii="Times New Roman" w:hAnsi="Times New Roman" w:cs="Times New Roman"/>
+        </w:rPr>
+      </w:pPr>
+      <w:r>
+        <w:rPr>
+          <w:rFonts w:ascii="Times New Roman" w:hAnsi="Times New Roman" w:cs="Times New Roman"/>
+        </w:rPr>
+        <w:t xml:space="preserve">Following the data clean up and setting up for training. </w:t>
+      </w:r>
+      <w:r>
+        <w:rPr>
+          <w:rFonts w:ascii="Times New Roman" w:hAnsi="Times New Roman" w:cs="Times New Roman"/>
+        </w:rPr>
+        <w:t>Then the grid was paired with the Supporting Vector Machine</w:t>
+      </w:r>
+      <w:r>
+        <w:rPr>
+          <w:rFonts w:ascii="Times New Roman" w:hAnsi="Times New Roman" w:cs="Times New Roman"/>
+        </w:rPr>
+        <w:t xml:space="preserve"> to find the best combinations</w:t>
+      </w:r>
+      <w:r>
+        <w:rPr>
+          <w:rFonts w:ascii="Times New Roman" w:hAnsi="Times New Roman" w:cs="Times New Roman"/>
+        </w:rPr>
+        <w:t xml:space="preserve"> the parameter C and gamma that would produce the best result</w:t>
+      </w:r>
+      <w:r>
+        <w:rPr>
+          <w:rFonts w:ascii="Times New Roman" w:hAnsi="Times New Roman" w:cs="Times New Roman"/>
+        </w:rPr>
+        <w:t xml:space="preserve"> of all SVM</w:t>
+      </w:r>
+      <w:r>
+        <w:rPr>
+          <w:rFonts w:ascii="Times New Roman" w:hAnsi="Times New Roman" w:cs="Times New Roman"/>
+        </w:rPr>
+        <w:t xml:space="preserve"> with a </w:t>
+      </w:r>
+      <w:r>
+        <w:rPr>
+          <w:rFonts w:ascii="Times New Roman" w:hAnsi="Times New Roman" w:cs="Times New Roman"/>
+        </w:rPr>
+        <w:t xml:space="preserve">penalty score of </w:t>
+      </w:r>
+      <w:r>
+        <w:rPr>
+          <w:rFonts w:ascii="Times New Roman" w:hAnsi="Times New Roman" w:cs="Times New Roman"/>
+        </w:rPr>
+        <w:t>12810</w:t>
+      </w:r>
+      <w:r>
+        <w:rPr>
+          <w:rFonts w:ascii="Times New Roman" w:hAnsi="Times New Roman" w:cs="Times New Roman"/>
+        </w:rPr>
+        <w:t xml:space="preserve">, </w:t>
+      </w:r>
+      <w:r>
+        <w:rPr>
+          <w:rFonts w:ascii="Times New Roman" w:hAnsi="Times New Roman" w:cs="Times New Roman"/>
+        </w:rPr>
+        <w:t xml:space="preserve">C and gamma that produced the best results are 10, and 1. </w:t>
+      </w:r>
+    </w:p>
+    <w:p>
+      <w:pPr>
+        <w:rPr>
+          <w:rFonts w:ascii="Times New Roman" w:hAnsi="Times New Roman" w:cs="Times New Roman"/>
+        </w:rPr>
+      </w:pPr>
+    </w:p>
+    <w:p>
+      <w:pPr>
+        <w:rPr>
+          <w:rFonts w:ascii="Times New Roman" w:hAnsi="Times New Roman" w:cs="Times New Roman"/>
+        </w:rPr>
+      </w:pPr>
+      <w:r>
+        <w:rPr>
+          <w:rFonts w:ascii="Times New Roman" w:hAnsi="Times New Roman" w:cs="Times New Roman"/>
+        </w:rPr>
+        <w:t xml:space="preserve">It was discovered </w:t>
+      </w:r>
+      <w:r>
+        <w:rPr>
+          <w:rFonts w:ascii="Times New Roman" w:hAnsi="Times New Roman" w:cs="Times New Roman"/>
+        </w:rPr>
+        <w:t xml:space="preserve">that the ratio of target 1s </w:t>
+      </w:r>
+      <w:r>
+        <w:rPr>
+          <w:rFonts w:ascii="Times New Roman" w:hAnsi="Times New Roman" w:cs="Times New Roman"/>
+        </w:rPr>
+        <w:t xml:space="preserve">are 4 times more than 0s in target. Although the model was retrained with under balancing and overbalancing in mind afterwards, </w:t>
+      </w:r>
+      <w:r>
+        <w:rPr>
+          <w:rFonts w:ascii="Times New Roman" w:hAnsi="Times New Roman" w:cs="Times New Roman"/>
+        </w:rPr>
+        <w:t xml:space="preserve">it appears such data engineering methods did not produce a better result pre outlined in the </w:t>
+      </w:r>
+      <w:r>
+        <w:rPr>
+          <w:rFonts w:ascii="Times New Roman" w:hAnsi="Times New Roman" w:cs="Times New Roman"/>
+        </w:rPr>
+        <w:t xml:space="preserve">results sections. </w:t>
+      </w:r>
+    </w:p>
+    <w:p>
+      <w:pPr>
+        <w:rPr>
+          <w:rFonts w:ascii="Times New Roman" w:hAnsi="Times New Roman" w:cs="Times New Roman"/>
+        </w:rPr>
+      </w:pPr>
+    </w:p>
+    <w:p>
+      <w:pPr>
+        <w:rPr>
+          <w:rFonts w:ascii="Times New Roman" w:eastAsia="Times New Roman" w:hAnsi="Times New Roman" w:cs="Times New Roman"/>
+        </w:rPr>
+      </w:pPr>
+      <w:r>
+        <w:rPr>
+          <w:rFonts w:ascii="Times New Roman" w:hAnsi="Times New Roman" w:cs="Times New Roman"/>
+        </w:rPr>
+        <w:t xml:space="preserve">In an </w:t>
+      </w:r>
+      <w:r>
+        <w:rPr>
+          <w:rFonts w:ascii="Times New Roman" w:hAnsi="Times New Roman" w:cs="Times New Roman"/>
+        </w:rPr>
+        <w:t xml:space="preserve">exploratory attempt, </w:t>
+      </w:r>
+      <w:r>
+        <w:rPr>
+          <w:rFonts w:ascii="Times New Roman" w:hAnsi="Times New Roman" w:cs="Times New Roman"/>
+        </w:rPr>
+        <w:t xml:space="preserve">the data was then again trained using random forest models </w:t>
+      </w:r>
+      <w:r>
+        <w:rPr>
+          <w:rFonts w:ascii="Times New Roman" w:hAnsi="Times New Roman" w:cs="Times New Roman"/>
+        </w:rPr>
+        <w:t xml:space="preserve">using </w:t>
+      </w:r>
+      <w:r>
+        <w:rPr>
+          <w:rFonts w:ascii="Times New Roman" w:hAnsi="Times New Roman" w:cs="Times New Roman"/>
+        </w:rPr>
+        <w:t xml:space="preserve">random </w:t>
+      </w:r>
+      <w:r>
+        <w:rPr>
+          <w:rFonts w:ascii="Times New Roman" w:hAnsi="Times New Roman" w:cs="Times New Roman"/>
+        </w:rPr>
+        <w:t xml:space="preserve">grid search and random parameters. Two of such was done, one with </w:t>
+      </w:r>
+      <w:r>
+        <w:rPr>
+          <w:rFonts w:ascii="Times New Roman" w:hAnsi="Times New Roman" w:cs="Times New Roman"/>
+        </w:rPr>
+        <w:t>less tries and one with more tries</w:t>
+      </w:r>
+      <w:r>
+        <w:rPr>
+          <w:rFonts w:ascii="Times New Roman" w:hAnsi="Times New Roman" w:cs="Times New Roman"/>
+        </w:rPr>
+        <w:t xml:space="preserve">, and the reason one took less time to train. </w:t>
+      </w:r>
+      <w:r>
+        <w:rPr>
+          <w:rFonts w:ascii="Times New Roman" w:hAnsi="Times New Roman" w:cs="Times New Roman"/>
+        </w:rPr>
+        <w:t xml:space="preserve">The random forest </w:t>
+      </w:r>
+      <w:r>
+        <w:rPr>
+          <w:rFonts w:ascii="Times New Roman" w:hAnsi="Times New Roman" w:cs="Times New Roman"/>
+        </w:rPr>
+        <w:t>with the following parameters produced the lowest penalty score</w:t>
+      </w:r>
+      <w:r>
+        <w:rPr>
+          <w:rFonts w:ascii="Times New Roman" w:hAnsi="Times New Roman" w:cs="Times New Roman"/>
+        </w:rPr>
+        <w:t xml:space="preserve"> of 9650 out of all the models</w:t>
+      </w:r>
+      <w:r>
+        <w:rPr>
+          <w:rFonts w:ascii="Times New Roman" w:hAnsi="Times New Roman" w:cs="Times New Roman"/>
+        </w:rPr>
+        <w:t xml:space="preserve">: </w:t>
+      </w:r>
+      <w:r>
+        <w:rPr>
+          <w:rFonts w:ascii="Times New Roman" w:eastAsia="Times New Roman" w:hAnsi="Times New Roman" w:cs="Times New Roman"/>
+          <w:color w:val="212121"/>
+          <w:shd w:val="clear" w:color="auto" w:fill="FFFFFF"/>
+        </w:rPr>
+        <w:t>{'n_estimators': 1400, 'min_samples_split': 2, 'min_samples_leaf': 1, 'max_features': 'auto', 'max_depth': 90, 'bootstrap': False}</w:t>
+      </w:r>
+      <w:r>
+        <w:rPr>
+          <w:rFonts w:ascii="Times New Roman" w:hAnsi="Times New Roman" w:cs="Times New Roman"/>
+        </w:rPr>
+        <w:t xml:space="preserve">. And </w:t>
+      </w:r>
+      <w:r>
+        <w:rPr>
+          <w:rFonts w:ascii="Times New Roman" w:hAnsi="Times New Roman" w:cs="Times New Roman"/>
+        </w:rPr>
+        <w:t>therefore,</w:t>
       </w:r>
       <w:r>
         <w:rPr>
@@ -1507,290 +1613,33 @@
         <w:rPr>
           <w:rFonts w:ascii="Times New Roman" w:hAnsi="Times New Roman" w:cs="Times New Roman"/>
         </w:rPr>
-        <w:t>Neighbor</w:t>
-      </w:r>
-      <w:r>
-        <w:rPr>
-          <w:rFonts w:ascii="Times New Roman" w:hAnsi="Times New Roman" w:cs="Times New Roman"/>
-        </w:rPr>
-        <w:t xml:space="preserve"> Class</w:t>
-      </w:r>
-      <w:r>
-        <w:rPr>
-          <w:rFonts w:ascii="Times New Roman" w:hAnsi="Times New Roman" w:cs="Times New Roman"/>
-        </w:rPr>
-        <w:t xml:space="preserve">ifier, </w:t>
-      </w:r>
-      <w:r>
-        <w:rPr>
-          <w:rFonts w:ascii="Times New Roman" w:hAnsi="Times New Roman" w:cs="Times New Roman"/>
-        </w:rPr>
-        <w:t>and then SVC. As shown in the results,</w:t>
-      </w:r>
-      <w:r>
-        <w:rPr>
-          <w:rFonts w:ascii="Times New Roman" w:hAnsi="Times New Roman" w:cs="Times New Roman"/>
-        </w:rPr>
-        <w:t xml:space="preserve"> both </w:t>
-      </w:r>
-      <w:r>
-        <w:rPr>
-          <w:rFonts w:ascii="Times New Roman" w:hAnsi="Times New Roman" w:cs="Times New Roman"/>
-        </w:rPr>
-        <w:t xml:space="preserve">Linear </w:t>
-      </w:r>
-      <w:r>
-        <w:rPr>
-          <w:rFonts w:ascii="Times New Roman" w:hAnsi="Times New Roman" w:cs="Times New Roman"/>
-        </w:rPr>
-        <w:t xml:space="preserve">SVC and </w:t>
-      </w:r>
-      <w:r>
-        <w:rPr>
-          <w:rFonts w:ascii="Times New Roman" w:hAnsi="Times New Roman" w:cs="Times New Roman"/>
-        </w:rPr>
-        <w:t>K Neighbor Classifier</w:t>
-      </w:r>
-      <w:r>
-        <w:rPr>
-          <w:rFonts w:ascii="Times New Roman" w:hAnsi="Times New Roman" w:cs="Times New Roman"/>
-        </w:rPr>
-        <w:t xml:space="preserve"> did not </w:t>
-      </w:r>
-      <w:r>
-        <w:rPr>
-          <w:rFonts w:ascii="Times New Roman" w:hAnsi="Times New Roman" w:cs="Times New Roman"/>
-        </w:rPr>
-        <w:t>perform</w:t>
-      </w:r>
-      <w:r>
-        <w:rPr>
-          <w:rFonts w:ascii="Times New Roman" w:hAnsi="Times New Roman" w:cs="Times New Roman"/>
-        </w:rPr>
-        <w:t xml:space="preserve"> as well as SVC</w:t>
-      </w:r>
-      <w:r>
-        <w:rPr>
-          <w:rFonts w:ascii="Times New Roman" w:hAnsi="Times New Roman" w:cs="Times New Roman"/>
-        </w:rPr>
-        <w:t xml:space="preserve">. (Both </w:t>
-      </w:r>
-      <w:r>
-        <w:rPr>
-          <w:rFonts w:ascii="Times New Roman" w:hAnsi="Times New Roman" w:cs="Times New Roman"/>
-        </w:rPr>
-        <w:t>models</w:t>
-      </w:r>
-      <w:r>
-        <w:rPr>
-          <w:rFonts w:ascii="Times New Roman" w:hAnsi="Times New Roman" w:cs="Times New Roman"/>
-        </w:rPr>
-        <w:t xml:space="preserve"> can be retained using </w:t>
-      </w:r>
-      <w:r>
-        <w:rPr>
-          <w:rFonts w:ascii="Times New Roman" w:hAnsi="Times New Roman" w:cs="Times New Roman"/>
-        </w:rPr>
-        <w:t xml:space="preserve">linearSVC.py and </w:t>
-      </w:r>
-      <w:r>
-        <w:rPr>
-          <w:rFonts w:ascii="Times New Roman" w:hAnsi="Times New Roman" w:cs="Times New Roman"/>
-        </w:rPr>
-        <w:t>k_ne</w:t>
-      </w:r>
-      <w:r>
-        <w:rPr>
-          <w:rFonts w:ascii="Times New Roman" w:hAnsi="Times New Roman" w:cs="Times New Roman"/>
-        </w:rPr>
-        <w:t>ighbor</w:t>
-      </w:r>
-      <w:r>
-        <w:rPr>
-          <w:rFonts w:ascii="Times New Roman" w:hAnsi="Times New Roman" w:cs="Times New Roman"/>
-        </w:rPr>
-        <w:t xml:space="preserve">s.py) </w:t>
-      </w:r>
-    </w:p>
-    <w:p>
-      <w:pPr>
-        <w:rPr>
-          <w:rFonts w:ascii="Times New Roman" w:hAnsi="Times New Roman" w:cs="Times New Roman"/>
-        </w:rPr>
-      </w:pPr>
-    </w:p>
-    <w:p>
-      <w:pPr>
-        <w:rPr>
-          <w:rFonts w:ascii="Times New Roman" w:hAnsi="Times New Roman" w:cs="Times New Roman"/>
-        </w:rPr>
-      </w:pPr>
-      <w:r>
-        <w:rPr>
-          <w:rFonts w:ascii="Times New Roman" w:hAnsi="Times New Roman" w:cs="Times New Roman"/>
-        </w:rPr>
-        <w:t xml:space="preserve">Following the data clean up and setting up for training. </w:t>
-      </w:r>
-      <w:r>
-        <w:rPr>
-          <w:rFonts w:ascii="Times New Roman" w:hAnsi="Times New Roman" w:cs="Times New Roman"/>
-        </w:rPr>
-        <w:t xml:space="preserve">Then the grid was paired with the </w:t>
-      </w:r>
-      <w:r>
-        <w:rPr>
-          <w:rFonts w:ascii="Times New Roman" w:hAnsi="Times New Roman" w:cs="Times New Roman"/>
-        </w:rPr>
-        <w:t>Supporting Vector Machine</w:t>
-      </w:r>
-      <w:r>
-        <w:rPr>
-          <w:rFonts w:ascii="Times New Roman" w:hAnsi="Times New Roman" w:cs="Times New Roman"/>
-        </w:rPr>
-        <w:t xml:space="preserve"> to find the best combinations</w:t>
-      </w:r>
-      <w:r>
-        <w:rPr>
-          <w:rFonts w:ascii="Times New Roman" w:hAnsi="Times New Roman" w:cs="Times New Roman"/>
-        </w:rPr>
-        <w:t xml:space="preserve"> the parameter C and gamma that would produce the best result. </w:t>
-      </w:r>
-      <w:r>
-        <w:rPr>
-          <w:rFonts w:ascii="Times New Roman" w:hAnsi="Times New Roman" w:cs="Times New Roman"/>
-        </w:rPr>
-        <w:t xml:space="preserve">C and gamma that produced the best results are 10, and 1. </w:t>
-      </w:r>
-    </w:p>
-    <w:p>
-      <w:pPr>
-        <w:rPr>
-          <w:rFonts w:ascii="Times New Roman" w:hAnsi="Times New Roman" w:cs="Times New Roman"/>
-        </w:rPr>
-      </w:pPr>
-    </w:p>
-    <w:p>
-      <w:pPr>
-        <w:rPr>
-          <w:rFonts w:ascii="Times New Roman" w:hAnsi="Times New Roman" w:cs="Times New Roman"/>
-        </w:rPr>
-      </w:pPr>
-      <w:r>
-        <w:rPr>
-          <w:rFonts w:ascii="Times New Roman" w:hAnsi="Times New Roman" w:cs="Times New Roman"/>
-        </w:rPr>
-        <w:t xml:space="preserve">It was discovered </w:t>
-      </w:r>
-      <w:r>
-        <w:rPr>
-          <w:rFonts w:ascii="Times New Roman" w:hAnsi="Times New Roman" w:cs="Times New Roman"/>
-        </w:rPr>
-        <w:t xml:space="preserve">that the ratio of target 1s </w:t>
-      </w:r>
-      <w:r>
-        <w:rPr>
-          <w:rFonts w:ascii="Times New Roman" w:hAnsi="Times New Roman" w:cs="Times New Roman"/>
-        </w:rPr>
-        <w:t xml:space="preserve">are 4 times more than 0s in target. Although the model was retrained with under balancing and overbalancing in mind afterwards, </w:t>
-      </w:r>
-      <w:r>
-        <w:rPr>
-          <w:rFonts w:ascii="Times New Roman" w:hAnsi="Times New Roman" w:cs="Times New Roman"/>
-        </w:rPr>
-        <w:t xml:space="preserve">it appears such data engineering methods did not produce a better result pre outlined in the </w:t>
-      </w:r>
-      <w:r>
-        <w:rPr>
-          <w:rFonts w:ascii="Times New Roman" w:hAnsi="Times New Roman" w:cs="Times New Roman"/>
-        </w:rPr>
-        <w:t xml:space="preserve">results sections. </w:t>
-      </w:r>
-    </w:p>
-    <w:p>
-      <w:pPr>
-        <w:rPr>
-          <w:rFonts w:ascii="Times New Roman" w:hAnsi="Times New Roman" w:cs="Times New Roman"/>
-        </w:rPr>
-      </w:pPr>
-    </w:p>
-    <w:p>
-      <w:pPr>
-        <w:rPr>
-          <w:rFonts w:ascii="Times New Roman" w:hAnsi="Times New Roman" w:cs="Times New Roman"/>
-        </w:rPr>
-      </w:pPr>
-      <w:r>
-        <w:rPr>
-          <w:rFonts w:ascii="Times New Roman" w:hAnsi="Times New Roman" w:cs="Times New Roman"/>
-        </w:rPr>
-        <w:t>In an e</w:t>
-      </w:r>
-      <w:r>
-        <w:rPr>
-          <w:rFonts w:ascii="Times New Roman" w:hAnsi="Times New Roman" w:cs="Times New Roman"/>
-        </w:rPr>
-        <w:t>xploratory</w:t>
-      </w:r>
-      <w:r>
-        <w:rPr>
-          <w:rFonts w:ascii="Times New Roman" w:hAnsi="Times New Roman" w:cs="Times New Roman"/>
-        </w:rPr>
-        <w:t xml:space="preserve"> attempt, </w:t>
-      </w:r>
-      <w:r>
-        <w:rPr>
-          <w:rFonts w:ascii="Times New Roman" w:hAnsi="Times New Roman" w:cs="Times New Roman"/>
-        </w:rPr>
-        <w:t xml:space="preserve">the data was then again trained using random forest models with the number estimators of 100, 250, 500, 100. </w:t>
-      </w:r>
-      <w:r>
-        <w:rPr>
-          <w:rFonts w:ascii="Times New Roman" w:hAnsi="Times New Roman" w:cs="Times New Roman"/>
-        </w:rPr>
-        <w:t xml:space="preserve">Results are not shown but test can be easily ran using the random_forest.py script in the zip package. </w:t>
-      </w:r>
-      <w:r>
-        <w:rPr>
-          <w:rFonts w:ascii="Times New Roman" w:hAnsi="Times New Roman" w:cs="Times New Roman"/>
-        </w:rPr>
-        <w:t xml:space="preserve">They all produced comparable level of results to the </w:t>
-      </w:r>
-      <w:r>
-        <w:rPr>
-          <w:rFonts w:ascii="Times New Roman" w:hAnsi="Times New Roman" w:cs="Times New Roman"/>
-        </w:rPr>
-        <w:t>Supporting Vector Machine</w:t>
-      </w:r>
-      <w:r>
-        <w:rPr>
-          <w:rFonts w:ascii="Times New Roman" w:hAnsi="Times New Roman" w:cs="Times New Roman"/>
-        </w:rPr>
-        <w:t xml:space="preserve">. </w:t>
-      </w:r>
-      <w:r>
-        <w:rPr>
-          <w:rFonts w:ascii="Times New Roman" w:hAnsi="Times New Roman" w:cs="Times New Roman"/>
-        </w:rPr>
-        <w:t xml:space="preserve">At the concern of </w:t>
-      </w:r>
-      <w:r>
-        <w:rPr>
-          <w:rFonts w:ascii="Times New Roman" w:hAnsi="Times New Roman" w:cs="Times New Roman"/>
-        </w:rPr>
-        <w:t>overfitting</w:t>
-      </w:r>
-      <w:r>
-        <w:rPr>
-          <w:rFonts w:ascii="Times New Roman" w:hAnsi="Times New Roman" w:cs="Times New Roman"/>
-        </w:rPr>
-        <w:t xml:space="preserve"> i</w:t>
-      </w:r>
-      <w:r>
-        <w:rPr>
-          <w:rFonts w:ascii="Times New Roman" w:hAnsi="Times New Roman" w:cs="Times New Roman"/>
-        </w:rPr>
-        <w:t xml:space="preserve">t was not chosen, nor was it on the path in the cheat sheet. </w:t>
-      </w:r>
+        <w:t>this model</w:t>
+      </w:r>
+      <w:r>
+        <w:rPr>
+          <w:rFonts w:ascii="Times New Roman" w:hAnsi="Times New Roman" w:cs="Times New Roman"/>
+        </w:rPr>
+        <w:t xml:space="preserve"> used to </w:t>
+      </w:r>
+      <w:r>
+        <w:rPr>
+          <w:rFonts w:ascii="Times New Roman" w:hAnsi="Times New Roman" w:cs="Times New Roman"/>
+        </w:rPr>
+        <w:t>predict the new_obs data.</w:t>
+      </w:r>
+      <w:r>
+        <w:rPr>
+          <w:rFonts w:ascii="Times New Roman" w:hAnsi="Times New Roman" w:cs="Times New Roman"/>
+        </w:rPr>
+        <w:t xml:space="preserve"> </w:t>
+      </w:r>
+    </w:p>
+    <w:p>
+      <w:pPr>
+        <w:rPr>
+          <w:rFonts w:ascii="Times New Roman" w:hAnsi="Times New Roman" w:cs="Times New Roman"/>
+        </w:rPr>
+      </w:pPr>
     </w:p>
     <w:p>
       <w:pPr>
@@ -1816,71 +1665,38 @@
         <w:rPr>
           <w:rFonts w:ascii="Times New Roman" w:hAnsi="Times New Roman" w:cs="Times New Roman"/>
         </w:rPr>
-        <w:t xml:space="preserve">Following the advices of the cheat sheet and the </w:t>
-      </w:r>
-      <w:r>
-        <w:rPr>
-          <w:rFonts w:ascii="Times New Roman" w:hAnsi="Times New Roman" w:cs="Times New Roman"/>
-        </w:rPr>
-        <w:t xml:space="preserve">comparing of results of all the models conducted, it is determined that a </w:t>
-      </w:r>
-      <w:r>
-        <w:rPr>
-          <w:rFonts w:ascii="Times New Roman" w:hAnsi="Times New Roman" w:cs="Times New Roman"/>
-        </w:rPr>
-        <w:t>Supporting Vector Machine</w:t>
-      </w:r>
-      <w:r>
-        <w:rPr>
-          <w:rFonts w:ascii="Times New Roman" w:hAnsi="Times New Roman" w:cs="Times New Roman"/>
-        </w:rPr>
-        <w:t xml:space="preserve"> </w:t>
-      </w:r>
-      <w:r>
-        <w:rPr>
-          <w:rFonts w:ascii="Times New Roman" w:hAnsi="Times New Roman" w:cs="Times New Roman"/>
-        </w:rPr>
-        <w:t xml:space="preserve">with parameter C of 10 and gamma of 1 is the best bet in getting a higher score on this </w:t>
-      </w:r>
-      <w:r>
-        <w:rPr>
-          <w:rFonts w:ascii="Times New Roman" w:hAnsi="Times New Roman" w:cs="Times New Roman"/>
-        </w:rPr>
-        <w:t>midterm or</w:t>
-      </w:r>
-      <w:r>
-        <w:rPr>
-          <w:rFonts w:ascii="Times New Roman" w:hAnsi="Times New Roman" w:cs="Times New Roman"/>
-        </w:rPr>
-        <w:t xml:space="preserve"> provide the best likelihood of </w:t>
-      </w:r>
-      <w:r>
-        <w:rPr>
-          <w:rFonts w:ascii="Times New Roman" w:hAnsi="Times New Roman" w:cs="Times New Roman"/>
-        </w:rPr>
-        <w:t xml:space="preserve">more accurate results on the </w:t>
-      </w:r>
-      <w:proofErr w:type="spellStart"/>
-      <w:r>
-        <w:rPr>
-          <w:rFonts w:ascii="Times New Roman" w:hAnsi="Times New Roman" w:cs="Times New Roman"/>
-        </w:rPr>
-        <w:t>new_obs</w:t>
-      </w:r>
-      <w:proofErr w:type="spellEnd"/>
-      <w:r>
-        <w:rPr>
-          <w:rFonts w:ascii="Times New Roman" w:hAnsi="Times New Roman" w:cs="Times New Roman"/>
-        </w:rPr>
-        <w:t xml:space="preserve"> data. </w:t>
-      </w:r>
-    </w:p>
-    <w:p>
-      <w:pPr>
-        <w:rPr>
-          <w:rFonts w:ascii="Times New Roman" w:hAnsi="Times New Roman" w:cs="Times New Roman"/>
-        </w:rPr>
-      </w:pPr>
+        <w:t>Although the cheat sheet suggested using the SVM</w:t>
+      </w:r>
+      <w:r>
+        <w:rPr>
+          <w:rFonts w:ascii="Times New Roman" w:hAnsi="Times New Roman" w:cs="Times New Roman"/>
+        </w:rPr>
+        <w:t xml:space="preserve"> and it did not disappoint, </w:t>
+      </w:r>
+      <w:r>
+        <w:rPr>
+          <w:rFonts w:ascii="Times New Roman" w:hAnsi="Times New Roman" w:cs="Times New Roman"/>
+        </w:rPr>
+        <w:t xml:space="preserve">the random forest model through </w:t>
+      </w:r>
+      <w:r>
+        <w:rPr>
+          <w:rFonts w:ascii="Times New Roman" w:hAnsi="Times New Roman" w:cs="Times New Roman"/>
+        </w:rPr>
+        <w:t xml:space="preserve">random </w:t>
+      </w:r>
+      <w:r>
+        <w:rPr>
+          <w:rFonts w:ascii="Times New Roman" w:hAnsi="Times New Roman" w:cs="Times New Roman"/>
+        </w:rPr>
+        <w:t>grid search</w:t>
+      </w:r>
+      <w:r>
+        <w:rPr>
+          <w:rFonts w:ascii="Times New Roman" w:hAnsi="Times New Roman" w:cs="Times New Roman"/>
+        </w:rPr>
+        <w:t xml:space="preserve"> produced a slightly better penalty score, therefore the parameter was preserved and used to produce the prediction for the new_obs.csv data. </w:t>
+      </w:r>
     </w:p>
     <w:p>
       <w:pPr>
@@ -1920,6 +1736,18 @@
           <w:rFonts w:ascii="Times New Roman" w:hAnsi="Times New Roman" w:cs="Times New Roman"/>
         </w:rPr>
         <w:t xml:space="preserve">description of the different features, then each feature can be deeply analyzed and to be used to the advantage. </w:t>
+      </w:r>
+      <w:r>
+        <w:rPr>
+          <w:rFonts w:ascii="Times New Roman" w:hAnsi="Times New Roman" w:cs="Times New Roman"/>
+        </w:rPr>
+        <w:t xml:space="preserve">Models can be further tuned </w:t>
+      </w:r>
+      <w:r>
+        <w:rPr>
+          <w:rFonts w:ascii="Times New Roman" w:hAnsi="Times New Roman" w:cs="Times New Roman"/>
+        </w:rPr>
+        <w:t xml:space="preserve">with more and different parameters if time allows. </w:t>
       </w:r>
     </w:p>
     <w:p>
@@ -2018,7 +1846,19 @@
         <w:rPr>
           <w:rFonts w:ascii="Times New Roman" w:hAnsi="Times New Roman" w:cs="Times New Roman"/>
         </w:rPr>
-        <w:t xml:space="preserve">where the SVM models are contained, as well as my </w:t>
+        <w:t>where the SVM models</w:t>
+      </w:r>
+      <w:r>
+        <w:rPr>
+          <w:rFonts w:ascii="Times New Roman" w:hAnsi="Times New Roman" w:cs="Times New Roman"/>
+        </w:rPr>
+        <w:t xml:space="preserve">, without balancing </w:t>
+      </w:r>
+      <w:r>
+        <w:rPr>
+          <w:rFonts w:ascii="Times New Roman" w:hAnsi="Times New Roman" w:cs="Times New Roman"/>
+        </w:rPr>
+        <w:t xml:space="preserve">are contained, as well as my </w:t>
       </w:r>
       <w:r>
         <w:rPr>
@@ -2029,13 +1869,6 @@
     </w:p>
     <w:p>
       <w:pPr>
-        <w:rPr>
-          <w:rFonts w:ascii="Times New Roman" w:hAnsi="Times New Roman" w:cs="Times New Roman"/>
-        </w:rPr>
-      </w:pPr>
-    </w:p>
-    <w:p>
-      <w:pPr>
         <w:pStyle w:val="Heading3"/>
         <w:rPr>
           <w:rFonts w:ascii="Times New Roman" w:hAnsi="Times New Roman" w:cs="Times New Roman"/>
@@ -2045,7 +1878,7 @@
         <w:rPr>
           <w:rFonts w:ascii="Times New Roman" w:hAnsi="Times New Roman" w:cs="Times New Roman"/>
         </w:rPr>
-        <w:t>linearSVC.py</w:t>
+        <w:t>svm.py</w:t>
       </w:r>
     </w:p>
     <w:p>
@@ -2069,15 +1902,14 @@
         <w:rPr>
           <w:rFonts w:ascii="Times New Roman" w:hAnsi="Times New Roman" w:cs="Times New Roman"/>
         </w:rPr>
-        <w:t>the linear SVC model</w:t>
-      </w:r>
-    </w:p>
-    <w:p>
-      <w:pPr>
-        <w:rPr>
-          <w:rFonts w:ascii="Times New Roman" w:hAnsi="Times New Roman" w:cs="Times New Roman"/>
-        </w:rPr>
-      </w:pPr>
+        <w:t>the unbalanced svm</w:t>
+      </w:r>
+      <w:r>
+        <w:rPr>
+          <w:rFonts w:ascii="Times New Roman" w:hAnsi="Times New Roman" w:cs="Times New Roman"/>
+        </w:rPr>
+        <w:t xml:space="preserve"> model</w:t>
+      </w:r>
     </w:p>
     <w:p>
       <w:pPr>
@@ -2097,7 +1929,7 @@
         <w:rPr>
           <w:rFonts w:ascii="Times New Roman" w:hAnsi="Times New Roman" w:cs="Times New Roman"/>
         </w:rPr>
-        <w:t>k_neighbors.py</w:t>
+        <w:t>linearSVC.py</w:t>
       </w:r>
     </w:p>
     <w:p>
@@ -2115,30 +1947,11 @@
         <w:rPr>
           <w:rFonts w:ascii="Times New Roman" w:hAnsi="Times New Roman" w:cs="Times New Roman"/>
         </w:rPr>
-        <w:t xml:space="preserve">A python script for the </w:t>
-      </w:r>
-      <w:r>
-        <w:rPr>
-          <w:rFonts w:ascii="Times New Roman" w:hAnsi="Times New Roman" w:cs="Times New Roman"/>
-        </w:rPr>
-        <w:t>k</w:t>
-      </w:r>
-      <w:r>
-        <w:rPr>
-          <w:rFonts w:ascii="Times New Roman" w:hAnsi="Times New Roman" w:cs="Times New Roman"/>
-        </w:rPr>
-        <w:t xml:space="preserve"> neighbors classifier</w:t>
-      </w:r>
-      <w:r>
-        <w:rPr>
-          <w:rFonts w:ascii="Times New Roman" w:hAnsi="Times New Roman" w:cs="Times New Roman"/>
-        </w:rPr>
-        <w:t xml:space="preserve"> model</w:t>
-      </w:r>
-    </w:p>
-    <w:p>
-      <w:pPr>
-        <w:pStyle w:val="ListParagraph"/>
+        <w:t>A python script for the linear SVC model</w:t>
+      </w:r>
+    </w:p>
+    <w:p>
+      <w:pPr>
         <w:rPr>
           <w:rFonts w:ascii="Times New Roman" w:hAnsi="Times New Roman" w:cs="Times New Roman"/>
         </w:rPr>
@@ -2155,7 +1968,7 @@
         <w:rPr>
           <w:rFonts w:ascii="Times New Roman" w:hAnsi="Times New Roman" w:cs="Times New Roman"/>
         </w:rPr>
-        <w:t>finalized_model.sav</w:t>
+        <w:t>k_neighbors.py</w:t>
       </w:r>
     </w:p>
     <w:p>
@@ -2173,7 +1986,194 @@
         <w:rPr>
           <w:rFonts w:ascii="Times New Roman" w:hAnsi="Times New Roman" w:cs="Times New Roman"/>
         </w:rPr>
+        <w:t>A python script for the k</w:t>
+      </w:r>
+      <w:r>
+        <w:rPr>
+          <w:rFonts w:ascii="Times New Roman" w:hAnsi="Times New Roman" w:cs="Times New Roman"/>
+        </w:rPr>
+        <w:t xml:space="preserve"> neighbors classifier</w:t>
+      </w:r>
+      <w:r>
+        <w:rPr>
+          <w:rFonts w:ascii="Times New Roman" w:hAnsi="Times New Roman" w:cs="Times New Roman"/>
+        </w:rPr>
+        <w:t xml:space="preserve"> model</w:t>
+      </w:r>
+    </w:p>
+    <w:p>
+      <w:pPr>
+        <w:pStyle w:val="ListParagraph"/>
+        <w:rPr>
+          <w:rFonts w:ascii="Times New Roman" w:hAnsi="Times New Roman" w:cs="Times New Roman"/>
+        </w:rPr>
+      </w:pPr>
+    </w:p>
+    <w:p>
+      <w:pPr>
+        <w:pStyle w:val="Heading3"/>
+        <w:rPr>
+          <w:rFonts w:ascii="Times New Roman" w:hAnsi="Times New Roman" w:cs="Times New Roman"/>
+        </w:rPr>
+      </w:pPr>
+      <w:r>
+        <w:rPr>
+          <w:rFonts w:ascii="Times New Roman" w:hAnsi="Times New Roman" w:cs="Times New Roman"/>
+        </w:rPr>
+        <w:t>finalized_</w:t>
+      </w:r>
+      <w:r>
+        <w:rPr>
+          <w:rFonts w:ascii="Times New Roman" w:hAnsi="Times New Roman" w:cs="Times New Roman"/>
+        </w:rPr>
+        <w:t>svm_</w:t>
+      </w:r>
+      <w:r>
+        <w:rPr>
+          <w:rFonts w:ascii="Times New Roman" w:hAnsi="Times New Roman" w:cs="Times New Roman"/>
+        </w:rPr>
+        <w:t>model.sav</w:t>
+      </w:r>
+    </w:p>
+    <w:p>
+      <w:pPr>
+        <w:pStyle w:val="ListParagraph"/>
+        <w:numPr>
+          <w:ilvl w:val="0"/>
+          <w:numId w:val="2"/>
+        </w:numPr>
+        <w:rPr>
+          <w:rFonts w:ascii="Times New Roman" w:hAnsi="Times New Roman" w:cs="Times New Roman"/>
+        </w:rPr>
+      </w:pPr>
+      <w:r>
+        <w:rPr>
+          <w:rFonts w:ascii="Times New Roman" w:hAnsi="Times New Roman" w:cs="Times New Roman"/>
+        </w:rPr>
         <w:t>This is the saved model of SVM without any balancing</w:t>
+      </w:r>
+    </w:p>
+    <w:p>
+      <w:pPr>
+        <w:rPr>
+          <w:rFonts w:ascii="Times New Roman" w:hAnsi="Times New Roman" w:cs="Times New Roman"/>
+        </w:rPr>
+      </w:pPr>
+    </w:p>
+    <w:p>
+      <w:pPr>
+        <w:pStyle w:val="Heading3"/>
+      </w:pPr>
+      <w:r>
+        <w:t>RandomForest_SVM_Grid_Midterm.ipynb</w:t>
+      </w:r>
+    </w:p>
+    <w:p>
+      <w:pPr>
+        <w:pStyle w:val="ListParagraph"/>
+        <w:numPr>
+          <w:ilvl w:val="0"/>
+          <w:numId w:val="2"/>
+        </w:numPr>
+      </w:pPr>
+      <w:r>
+        <w:rPr>
+          <w:rFonts w:ascii="Times New Roman" w:hAnsi="Times New Roman" w:cs="Times New Roman"/>
+        </w:rPr>
+        <w:t>An ipython notebook where</w:t>
+      </w:r>
+      <w:r>
+        <w:rPr>
+          <w:rFonts w:ascii="Times New Roman" w:hAnsi="Times New Roman" w:cs="Times New Roman"/>
+        </w:rPr>
+        <w:t xml:space="preserve"> I compared the </w:t>
+      </w:r>
+      <w:r>
+        <w:rPr>
+          <w:rFonts w:ascii="Times New Roman" w:hAnsi="Times New Roman" w:cs="Times New Roman"/>
+        </w:rPr>
+        <w:t>SVM models</w:t>
+      </w:r>
+      <w:r>
+        <w:rPr>
+          <w:rFonts w:ascii="Times New Roman" w:hAnsi="Times New Roman" w:cs="Times New Roman"/>
+        </w:rPr>
+        <w:t xml:space="preserve"> and the 2 random forest with random grid search</w:t>
+      </w:r>
+      <w:r>
+        <w:rPr>
+          <w:rFonts w:ascii="Times New Roman" w:hAnsi="Times New Roman" w:cs="Times New Roman"/>
+        </w:rPr>
+        <w:t xml:space="preserve">, and determined that </w:t>
+      </w:r>
+      <w:r>
+        <w:rPr>
+          <w:rFonts w:ascii="Times New Roman" w:hAnsi="Times New Roman" w:cs="Times New Roman"/>
+        </w:rPr>
+        <w:t>random forest</w:t>
+      </w:r>
+      <w:r>
+        <w:rPr>
+          <w:rFonts w:ascii="Times New Roman" w:hAnsi="Times New Roman" w:cs="Times New Roman"/>
+        </w:rPr>
+        <w:t xml:space="preserve"> is the better candidate </w:t>
+      </w:r>
+    </w:p>
+    <w:p>
+      <w:pPr>
+        <w:rPr>
+          <w:rFonts w:ascii="Times New Roman" w:hAnsi="Times New Roman" w:cs="Times New Roman"/>
+        </w:rPr>
+      </w:pPr>
+    </w:p>
+    <w:p>
+      <w:pPr>
+        <w:pStyle w:val="Heading3"/>
+        <w:rPr>
+          <w:rFonts w:ascii="Times New Roman" w:hAnsi="Times New Roman" w:cs="Times New Roman"/>
+        </w:rPr>
+      </w:pPr>
+      <w:r>
+        <w:rPr>
+          <w:rFonts w:ascii="Times New Roman" w:hAnsi="Times New Roman" w:cs="Times New Roman"/>
+        </w:rPr>
+        <w:t>make_prediction.py</w:t>
+      </w:r>
+    </w:p>
+    <w:p>
+      <w:pPr>
+        <w:pStyle w:val="ListParagraph"/>
+        <w:numPr>
+          <w:ilvl w:val="0"/>
+          <w:numId w:val="2"/>
+        </w:numPr>
+        <w:rPr>
+          <w:rFonts w:ascii="Times New Roman" w:hAnsi="Times New Roman" w:cs="Times New Roman"/>
+        </w:rPr>
+      </w:pPr>
+      <w:r>
+        <w:rPr>
+          <w:rFonts w:ascii="Times New Roman" w:hAnsi="Times New Roman" w:cs="Times New Roman"/>
+        </w:rPr>
+        <w:t xml:space="preserve">This </w:t>
+      </w:r>
+      <w:r>
+        <w:rPr>
+          <w:rFonts w:ascii="Times New Roman" w:hAnsi="Times New Roman" w:cs="Times New Roman"/>
+        </w:rPr>
+        <w:t>script</w:t>
+      </w:r>
+      <w:r>
+        <w:rPr>
+          <w:rFonts w:ascii="Times New Roman" w:hAnsi="Times New Roman" w:cs="Times New Roman"/>
+        </w:rPr>
+        <w:t xml:space="preserve"> uses the specified parameters to predict </w:t>
+      </w:r>
+      <w:r>
+        <w:rPr>
+          <w:rFonts w:ascii="Times New Roman" w:hAnsi="Times New Roman" w:cs="Times New Roman"/>
+        </w:rPr>
+        <w:t>new_obs.csv data and produce the predictions.csv</w:t>
       </w:r>
     </w:p>
     <w:p>
@@ -2333,6 +2333,119 @@
     </w:lvl>
   </w:abstractNum>
   <w:abstractNum w:abstractNumId="1" w15:restartNumberingAfterBreak="0">
+    <w:nsid w:val="3E5A4792"/>
+    <w:multiLevelType w:val="multilevel"/>
+    <w:tmpl w:val="FCCA5590"/>
+    <w:lvl w:ilvl="0">
+      <w:start w:val="1"/>
+      <w:numFmt w:val="decimal"/>
+      <w:lvlText w:val="%1."/>
+      <w:lvlJc w:val="left"/>
+      <w:pPr>
+        <w:tabs>
+          <w:tab w:val="num" w:pos="720"/>
+        </w:tabs>
+        <w:ind w:left="720" w:hanging="360"/>
+      </w:pPr>
+    </w:lvl>
+    <w:lvl w:ilvl="1" w:tentative="1">
+      <w:start w:val="1"/>
+      <w:numFmt w:val="decimal"/>
+      <w:lvlText w:val="%2."/>
+      <w:lvlJc w:val="left"/>
+      <w:pPr>
+        <w:tabs>
+          <w:tab w:val="num" w:pos="1440"/>
+        </w:tabs>
+        <w:ind w:left="1440" w:hanging="360"/>
+      </w:pPr>
+    </w:lvl>
+    <w:lvl w:ilvl="2" w:tentative="1">
+      <w:start w:val="1"/>
+      <w:numFmt w:val="decimal"/>
+      <w:lvlText w:val="%3."/>
+      <w:lvlJc w:val="left"/>
+      <w:pPr>
+        <w:tabs>
+          <w:tab w:val="num" w:pos="2160"/>
+        </w:tabs>
+        <w:ind w:left="2160" w:hanging="360"/>
+      </w:pPr>
+    </w:lvl>
+    <w:lvl w:ilvl="3" w:tentative="1">
+      <w:start w:val="1"/>
+      <w:numFmt w:val="decimal"/>
+      <w:lvlText w:val="%4."/>
+      <w:lvlJc w:val="left"/>
+      <w:pPr>
+        <w:tabs>
+          <w:tab w:val="num" w:pos="2880"/>
+        </w:tabs>
+        <w:ind w:left="2880" w:hanging="360"/>
+      </w:pPr>
+    </w:lvl>
+    <w:lvl w:ilvl="4" w:tentative="1">
+      <w:start w:val="1"/>
+      <w:numFmt w:val="decimal"/>
+      <w:lvlText w:val="%5."/>
+      <w:lvlJc w:val="left"/>
+      <w:pPr>
+        <w:tabs>
+          <w:tab w:val="num" w:pos="3600"/>
+        </w:tabs>
+        <w:ind w:left="3600" w:hanging="360"/>
+      </w:pPr>
+    </w:lvl>
+    <w:lvl w:ilvl="5" w:tentative="1">
+      <w:start w:val="1"/>
+      <w:numFmt w:val="decimal"/>
+      <w:lvlText w:val="%6."/>
+      <w:lvlJc w:val="left"/>
+      <w:pPr>
+        <w:tabs>
+          <w:tab w:val="num" w:pos="4320"/>
+        </w:tabs>
+        <w:ind w:left="4320" w:hanging="360"/>
+      </w:pPr>
+    </w:lvl>
+    <w:lvl w:ilvl="6" w:tentative="1">
+      <w:start w:val="1"/>
+      <w:numFmt w:val="decimal"/>
+      <w:lvlText w:val="%7."/>
+      <w:lvlJc w:val="left"/>
+      <w:pPr>
+        <w:tabs>
+          <w:tab w:val="num" w:pos="5040"/>
+        </w:tabs>
+        <w:ind w:left="5040" w:hanging="360"/>
+      </w:pPr>
+    </w:lvl>
+    <w:lvl w:ilvl="7" w:tentative="1">
+      <w:start w:val="1"/>
+      <w:numFmt w:val="decimal"/>
+      <w:lvlText w:val="%8."/>
+      <w:lvlJc w:val="left"/>
+      <w:pPr>
+        <w:tabs>
+          <w:tab w:val="num" w:pos="5760"/>
+        </w:tabs>
+        <w:ind w:left="5760" w:hanging="360"/>
+      </w:pPr>
+    </w:lvl>
+    <w:lvl w:ilvl="8" w:tentative="1">
+      <w:start w:val="1"/>
+      <w:numFmt w:val="decimal"/>
+      <w:lvlText w:val="%9."/>
+      <w:lvlJc w:val="left"/>
+      <w:pPr>
+        <w:tabs>
+          <w:tab w:val="num" w:pos="6480"/>
+        </w:tabs>
+        <w:ind w:left="6480" w:hanging="360"/>
+      </w:pPr>
+    </w:lvl>
+  </w:abstractNum>
+  <w:abstractNum w:abstractNumId="2" w15:restartNumberingAfterBreak="0">
     <w:nsid w:val="67975E0A"/>
     <w:multiLevelType w:val="hybridMultilevel"/>
     <w:tmpl w:val="7AFA28CA"/>
@@ -2449,6 +2562,9 @@
     <w:abstractNumId w:val="0"/>
   </w:num>
   <w:num w:numId="2">
+    <w:abstractNumId w:val="2"/>
+  </w:num>
+  <w:num w:numId="3">
     <w:abstractNumId w:val="1"/>
   </w:num>
 </w:numbering>
@@ -2573,6 +2689,7 @@
     <w:lsdException w:name="HTML Sample" w:semiHidden="1" w:unhideWhenUsed="1"/>
     <w:lsdException w:name="HTML Typewriter" w:semiHidden="1" w:unhideWhenUsed="1"/>
     <w:lsdException w:name="HTML Variable" w:semiHidden="1" w:unhideWhenUsed="1"/>
+    <w:lsdException w:name="Normal Table" w:semiHidden="1" w:unhideWhenUsed="1"/>
     <w:lsdException w:name="annotation subject" w:semiHidden="1" w:unhideWhenUsed="1"/>
     <w:lsdException w:name="No List" w:semiHidden="1" w:unhideWhenUsed="1"/>
     <w:lsdException w:name="Outline List 1" w:semiHidden="1" w:unhideWhenUsed="1"/>
@@ -2619,8 +2736,10 @@
     <w:lsdException w:name="Table Subtle 2" w:semiHidden="1" w:unhideWhenUsed="1"/>
     <w:lsdException w:name="Table Web 1" w:semiHidden="1" w:unhideWhenUsed="1"/>
     <w:lsdException w:name="Table Web 2" w:semiHidden="1" w:unhideWhenUsed="1"/>
+    <w:lsdException w:name="Table Web 3" w:semiHidden="1" w:unhideWhenUsed="1"/>
     <w:lsdException w:name="Balloon Text" w:semiHidden="1" w:unhideWhenUsed="1"/>
     <w:lsdException w:name="Table Grid" w:uiPriority="39"/>
+    <w:lsdException w:name="Table Theme" w:semiHidden="1" w:unhideWhenUsed="1"/>
     <w:lsdException w:name="Placeholder Text" w:semiHidden="1"/>
     <w:lsdException w:name="No Spacing" w:uiPriority="1" w:qFormat="1"/>
     <w:lsdException w:name="Light Shading" w:uiPriority="60"/>
@@ -3065,6 +3184,17 @@
       <w:color w:val="1F3763" w:themeColor="accent1" w:themeShade="7F"/>
     </w:rPr>
   </w:style>
+  <w:style w:type="paragraph" w:styleId="NormalWeb">
+    <w:name w:val="Normal (Web)"/>
+    <w:basedOn w:val="Normal"/>
+    <w:uiPriority w:val="99"/>
+    <w:semiHidden/>
+    <w:unhideWhenUsed/>
+    <w:rsid w:val="00D469B0"/>
+    <w:rPr>
+      <w:rFonts w:ascii="Times New Roman" w:hAnsi="Times New Roman" w:cs="Times New Roman"/>
+    </w:rPr>
+  </w:style>
 </w:styles>
 </file>
 
